--- a/TS Jatai Ghanam Project/TS 5.7/TS 5.7 Jatai Sanskrit Corrections.docx
+++ b/TS Jatai Ghanam Project/TS 5.7/TS 5.7 Jatai Sanskrit Corrections.docx
@@ -1457,13 +1457,25 @@
                 <w:szCs w:val="32"/>
                 <w:lang w:val="it-IT"/>
               </w:rPr>
-              <w:t>SÉrÉþlÉç lÉÑ</w:t>
-            </w:r>
-            <w:r>
-              <w:rPr>
-                <w:rFonts w:ascii="BRH Malayalam Extra" w:hAnsi="BRH Malayalam Extra" w:cs="BRH Devanagari Extra"/>
-                <w:color w:val="000000"/>
-                <w:szCs w:val="32"/>
+              <w:t xml:space="preserve">SÉrÉþlÉç </w:t>
+            </w:r>
+            <w:r>
+              <w:rPr>
+                <w:rFonts w:ascii="BRH Devanagari Extra" w:hAnsi="BRH Devanagari Extra" w:cs="BRH Devanagari Extra"/>
+                <w:color w:val="000000"/>
+                <w:sz w:val="32"/>
+                <w:szCs w:val="32"/>
+                <w:highlight w:val="yellow"/>
+                <w:lang w:val="it-IT"/>
+              </w:rPr>
+              <w:t>lÉÑ</w:t>
+            </w:r>
+            <w:r>
+              <w:rPr>
+                <w:rFonts w:ascii="BRH Malayalam Extra" w:hAnsi="BRH Malayalam Extra" w:cs="BRH Devanagari Extra"/>
+                <w:color w:val="000000"/>
+                <w:szCs w:val="32"/>
+                <w:highlight w:val="yellow"/>
                 <w:lang w:val="it-IT"/>
               </w:rPr>
               <w:t>–</w:t>
@@ -2115,7 +2127,28 @@
                 <w:szCs w:val="32"/>
                 <w:lang w:val="it-IT"/>
               </w:rPr>
-              <w:t>SÉrÉþlÉç lÉÑ</w:t>
+              <w:t xml:space="preserve">SÉrÉþlÉç </w:t>
+            </w:r>
+            <w:r>
+              <w:rPr>
+                <w:rFonts w:ascii="BRH Devanagari Extra" w:hAnsi="BRH Devanagari Extra" w:cs="BRH Devanagari Extra"/>
+                <w:color w:val="000000"/>
+                <w:sz w:val="32"/>
+                <w:szCs w:val="32"/>
+                <w:highlight w:val="green"/>
+                <w:lang w:val="it-IT"/>
+              </w:rPr>
+              <w:t>lÉÔ</w:t>
+            </w:r>
+            <w:r>
+              <w:rPr>
+                <w:rFonts w:ascii="BRH Malayalam Extra" w:hAnsi="BRH Malayalam Extra" w:cs="BRH Devanagari Extra"/>
+                <w:color w:val="000000"/>
+                <w:szCs w:val="32"/>
+                <w:highlight w:val="green"/>
+                <w:lang w:val="it-IT"/>
+              </w:rPr>
+              <w:t>–</w:t>
             </w:r>
             <w:r>
               <w:rPr>

--- a/TS Jatai Ghanam Project/TS 5.7/TS 5.7 Jatai Sanskrit Corrections.docx
+++ b/TS Jatai Ghanam Project/TS 5.7/TS 5.7 Jatai Sanskrit Corrections.docx
@@ -100,10 +100,9 @@
           <w:bCs/>
           <w:sz w:val="32"/>
           <w:szCs w:val="32"/>
-          <w:highlight w:val="red"/>
           <w:u w:val="single"/>
         </w:rPr>
-        <w:t>????</w:t>
+        <w:t>30th April 2025</w:t>
       </w:r>
     </w:p>
     <w:p>
@@ -919,6 +918,7 @@
               </w:rPr>
               <w:t>(</w:t>
             </w:r>
+            <w:proofErr w:type="gramStart"/>
             <w:r>
               <w:rPr>
                 <w:rFonts w:cs="BRH Devanagari Extra"/>
@@ -942,7 +942,16 @@
                 <w:color w:val="000000"/>
                 <w:szCs w:val="32"/>
               </w:rPr>
-              <w:t>[P6</w:t>
+              <w:t>[</w:t>
+            </w:r>
+            <w:proofErr w:type="gramEnd"/>
+            <w:r>
+              <w:rPr>
+                <w:rFonts w:cs="BRH Devanagari Extra"/>
+                <w:color w:val="000000"/>
+                <w:szCs w:val="32"/>
+              </w:rPr>
+              <w:t>P6</w:t>
             </w:r>
             <w:r>
               <w:rPr>
@@ -5040,7 +5049,6 @@
                 <w:color w:val="000000"/>
                 <w:sz w:val="32"/>
                 <w:szCs w:val="32"/>
-                <w:lang w:val="it-IT"/>
               </w:rPr>
             </w:pPr>
             <w:r>
@@ -5049,16 +5057,15 @@
                 <w:color w:val="000000"/>
                 <w:sz w:val="32"/>
                 <w:szCs w:val="32"/>
-                <w:lang w:val="it-IT"/>
               </w:rPr>
               <w:t>(</w:t>
             </w:r>
-            <w:r>
-              <w:rPr>
-                <w:rFonts w:cs="BRH Devanagari Extra"/>
-                <w:color w:val="000000"/>
-                <w:szCs w:val="32"/>
-                <w:lang w:val="it-IT"/>
+            <w:proofErr w:type="gramStart"/>
+            <w:r>
+              <w:rPr>
+                <w:rFonts w:cs="BRH Devanagari Extra"/>
+                <w:color w:val="000000"/>
+                <w:szCs w:val="32"/>
               </w:rPr>
               <w:t>44</w:t>
             </w:r>
@@ -5068,7 +5075,6 @@
                 <w:color w:val="000000"/>
                 <w:sz w:val="32"/>
                 <w:szCs w:val="32"/>
-                <w:lang w:val="it-IT"/>
               </w:rPr>
               <w:t>)</w:t>
             </w:r>
@@ -5077,17 +5083,24 @@
                 <w:rFonts w:cs="BRH Devanagari Extra"/>
                 <w:color w:val="000000"/>
                 <w:szCs w:val="32"/>
-                <w:lang w:val="it-IT"/>
-              </w:rPr>
-              <w:t>[P19</w:t>
-            </w:r>
-            <w:r>
-              <w:rPr>
-                <w:rFonts w:ascii="BRH Devanagari Extra" w:hAnsi="BRH Devanagari Extra" w:cs="BRH Devanagari Extra"/>
-                <w:color w:val="000000"/>
-                <w:sz w:val="32"/>
-                <w:szCs w:val="32"/>
-                <w:lang w:val="it-IT"/>
+              </w:rPr>
+              <w:t>[</w:t>
+            </w:r>
+            <w:proofErr w:type="gramEnd"/>
+            <w:r>
+              <w:rPr>
+                <w:rFonts w:cs="BRH Devanagari Extra"/>
+                <w:color w:val="000000"/>
+                <w:szCs w:val="32"/>
+              </w:rPr>
+              <w:t>P19</w:t>
+            </w:r>
+            <w:r>
+              <w:rPr>
+                <w:rFonts w:ascii="BRH Devanagari Extra" w:hAnsi="BRH Devanagari Extra" w:cs="BRH Devanagari Extra"/>
+                <w:color w:val="000000"/>
+                <w:sz w:val="32"/>
+                <w:szCs w:val="32"/>
               </w:rPr>
               <w:t xml:space="preserve">] </w:t>
             </w:r>
@@ -5096,7 +5109,6 @@
                 <w:rFonts w:cs="BRH Devanagari Extra"/>
                 <w:color w:val="000000"/>
                 <w:szCs w:val="32"/>
-                <w:lang w:val="it-IT"/>
               </w:rPr>
               <w:t>5</w:t>
             </w:r>
@@ -5106,7 +5118,6 @@
                 <w:color w:val="000000"/>
                 <w:sz w:val="32"/>
                 <w:szCs w:val="32"/>
-                <w:lang w:val="it-IT"/>
               </w:rPr>
               <w:t>.</w:t>
             </w:r>
@@ -5115,7 +5126,6 @@
                 <w:rFonts w:cs="BRH Devanagari Extra"/>
                 <w:color w:val="000000"/>
                 <w:szCs w:val="32"/>
-                <w:lang w:val="it-IT"/>
               </w:rPr>
               <w:t>7</w:t>
             </w:r>
@@ -5125,7 +5135,6 @@
                 <w:color w:val="000000"/>
                 <w:sz w:val="32"/>
                 <w:szCs w:val="32"/>
-                <w:lang w:val="it-IT"/>
               </w:rPr>
               <w:t>.</w:t>
             </w:r>
@@ -5134,7 +5143,6 @@
                 <w:rFonts w:cs="BRH Devanagari Extra"/>
                 <w:color w:val="000000"/>
                 <w:szCs w:val="32"/>
-                <w:lang w:val="it-IT"/>
               </w:rPr>
               <w:t>5</w:t>
             </w:r>
@@ -5144,7 +5152,6 @@
                 <w:color w:val="000000"/>
                 <w:sz w:val="32"/>
                 <w:szCs w:val="32"/>
-                <w:lang w:val="it-IT"/>
               </w:rPr>
               <w:t>.</w:t>
             </w:r>
@@ -5153,7 +5160,6 @@
                 <w:rFonts w:cs="BRH Devanagari Extra"/>
                 <w:color w:val="000000"/>
                 <w:szCs w:val="32"/>
-                <w:lang w:val="it-IT"/>
               </w:rPr>
               <w:t>3</w:t>
             </w:r>
@@ -5163,7 +5169,6 @@
                 <w:color w:val="000000"/>
                 <w:sz w:val="32"/>
                 <w:szCs w:val="32"/>
-                <w:lang w:val="it-IT"/>
               </w:rPr>
               <w:t>(</w:t>
             </w:r>
@@ -5172,7 +5177,6 @@
                 <w:rFonts w:cs="BRH Devanagari Extra"/>
                 <w:color w:val="000000"/>
                 <w:szCs w:val="32"/>
-                <w:lang w:val="it-IT"/>
               </w:rPr>
               <w:t>39</w:t>
             </w:r>
@@ -5182,7 +5186,6 @@
                 <w:color w:val="000000"/>
                 <w:sz w:val="32"/>
                 <w:szCs w:val="32"/>
-                <w:lang w:val="it-IT"/>
               </w:rPr>
               <w:t>)- ÌuÉ</w:t>
             </w:r>
@@ -5191,17 +5194,15 @@
                 <w:rFonts w:ascii="BRH Malayalam Extra" w:hAnsi="BRH Malayalam Extra" w:cs="BRH Devanagari Extra"/>
                 <w:color w:val="000000"/>
                 <w:szCs w:val="32"/>
-                <w:lang w:val="it-IT"/>
-              </w:rPr>
-              <w:t>–</w:t>
-            </w:r>
-            <w:r>
-              <w:rPr>
-                <w:rFonts w:ascii="BRH Devanagari Extra" w:hAnsi="BRH Devanagari Extra" w:cs="BRH Devanagari Extra"/>
-                <w:color w:val="000000"/>
-                <w:sz w:val="32"/>
-                <w:szCs w:val="32"/>
-                <w:lang w:val="it-IT"/>
+              </w:rPr>
+              <w:t>–</w:t>
+            </w:r>
+            <w:r>
+              <w:rPr>
+                <w:rFonts w:ascii="BRH Devanagari Extra" w:hAnsi="BRH Devanagari Extra" w:cs="BRH Devanagari Extra"/>
+                <w:color w:val="000000"/>
+                <w:sz w:val="32"/>
+                <w:szCs w:val="32"/>
               </w:rPr>
               <w:t>µÉMüþ</w:t>
             </w:r>
@@ -5212,7 +5213,6 @@
                 <w:sz w:val="32"/>
                 <w:szCs w:val="32"/>
                 <w:highlight w:val="yellow"/>
-                <w:lang w:val="it-IT"/>
               </w:rPr>
               <w:t>qÉÉ</w:t>
             </w:r>
@@ -5222,7 +5222,6 @@
                 <w:color w:val="000000"/>
                 <w:sz w:val="32"/>
                 <w:szCs w:val="32"/>
-                <w:lang w:val="it-IT"/>
               </w:rPr>
               <w:t xml:space="preserve"> | A</w:t>
             </w:r>
@@ -5231,17 +5230,15 @@
                 <w:rFonts w:ascii="BRH Malayalam Extra" w:hAnsi="BRH Malayalam Extra" w:cs="BRH Devanagari Extra"/>
                 <w:color w:val="000000"/>
                 <w:szCs w:val="32"/>
-                <w:lang w:val="it-IT"/>
-              </w:rPr>
-              <w:t>–</w:t>
-            </w:r>
-            <w:r>
-              <w:rPr>
-                <w:rFonts w:ascii="BRH Devanagari Extra" w:hAnsi="BRH Devanagari Extra" w:cs="BRH Devanagari Extra"/>
-                <w:color w:val="000000"/>
-                <w:sz w:val="32"/>
-                <w:szCs w:val="32"/>
-                <w:lang w:val="it-IT"/>
+              </w:rPr>
+              <w:t>–</w:t>
+            </w:r>
+            <w:r>
+              <w:rPr>
+                <w:rFonts w:ascii="BRH Devanagari Extra" w:hAnsi="BRH Devanagari Extra" w:cs="BRH Devanagari Extra"/>
+                <w:color w:val="000000"/>
+                <w:sz w:val="32"/>
+                <w:szCs w:val="32"/>
               </w:rPr>
               <w:t>oÉë</w:t>
             </w:r>
@@ -5250,17 +5247,15 @@
                 <w:rFonts w:ascii="BRH Malayalam Extra" w:hAnsi="BRH Malayalam Extra" w:cs="BRH Devanagari Extra"/>
                 <w:color w:val="000000"/>
                 <w:szCs w:val="32"/>
-                <w:lang w:val="it-IT"/>
-              </w:rPr>
-              <w:t>–</w:t>
-            </w:r>
-            <w:r>
-              <w:rPr>
-                <w:rFonts w:ascii="BRH Devanagari Extra" w:hAnsi="BRH Devanagari Extra" w:cs="BRH Devanagari Extra"/>
-                <w:color w:val="000000"/>
-                <w:sz w:val="32"/>
-                <w:szCs w:val="32"/>
-                <w:lang w:val="it-IT"/>
+              </w:rPr>
+              <w:t>–</w:t>
+            </w:r>
+            <w:r>
+              <w:rPr>
+                <w:rFonts w:ascii="BRH Devanagari Extra" w:hAnsi="BRH Devanagari Extra" w:cs="BRH Devanagari Extra"/>
+                <w:color w:val="000000"/>
+                <w:sz w:val="32"/>
+                <w:szCs w:val="32"/>
               </w:rPr>
               <w:t>uÉÏ</w:t>
             </w:r>
@@ -5269,17 +5264,15 @@
                 <w:rFonts w:ascii="BRH Malayalam Extra" w:hAnsi="BRH Malayalam Extra" w:cs="BRH Devanagari Extra"/>
                 <w:color w:val="000000"/>
                 <w:szCs w:val="32"/>
-                <w:lang w:val="it-IT"/>
-              </w:rPr>
-              <w:t>–</w:t>
-            </w:r>
-            <w:r>
-              <w:rPr>
-                <w:rFonts w:ascii="BRH Devanagari Extra" w:hAnsi="BRH Devanagari Extra" w:cs="BRH Devanagari Extra"/>
-                <w:color w:val="000000"/>
-                <w:sz w:val="32"/>
-                <w:szCs w:val="32"/>
-                <w:lang w:val="it-IT"/>
+              </w:rPr>
+              <w:t>–</w:t>
+            </w:r>
+            <w:r>
+              <w:rPr>
+                <w:rFonts w:ascii="BRH Devanagari Extra" w:hAnsi="BRH Devanagari Extra" w:cs="BRH Devanagari Extra"/>
+                <w:color w:val="000000"/>
+                <w:sz w:val="32"/>
+                <w:szCs w:val="32"/>
               </w:rPr>
               <w:t>iÉç |</w:t>
             </w:r>
@@ -5296,7 +5289,6 @@
                 <w:color w:val="000000"/>
                 <w:sz w:val="32"/>
                 <w:szCs w:val="32"/>
-                <w:lang w:val="it-IT"/>
               </w:rPr>
             </w:pPr>
             <w:r>
@@ -5305,7 +5297,6 @@
                 <w:color w:val="000000"/>
                 <w:sz w:val="32"/>
                 <w:szCs w:val="32"/>
-                <w:lang w:val="it-IT"/>
               </w:rPr>
               <w:t>ÌuÉ</w:t>
             </w:r>
@@ -5314,17 +5305,15 @@
                 <w:rFonts w:ascii="BRH Malayalam Extra" w:hAnsi="BRH Malayalam Extra" w:cs="BRH Devanagari Extra"/>
                 <w:color w:val="000000"/>
                 <w:szCs w:val="32"/>
-                <w:lang w:val="it-IT"/>
-              </w:rPr>
-              <w:t>–</w:t>
-            </w:r>
-            <w:r>
-              <w:rPr>
-                <w:rFonts w:ascii="BRH Devanagari Extra" w:hAnsi="BRH Devanagari Extra" w:cs="BRH Devanagari Extra"/>
-                <w:color w:val="000000"/>
-                <w:sz w:val="32"/>
-                <w:szCs w:val="32"/>
-                <w:lang w:val="it-IT"/>
+              </w:rPr>
+              <w:t>–</w:t>
+            </w:r>
+            <w:r>
+              <w:rPr>
+                <w:rFonts w:ascii="BRH Devanagari Extra" w:hAnsi="BRH Devanagari Extra" w:cs="BRH Devanagari Extra"/>
+                <w:color w:val="000000"/>
+                <w:sz w:val="32"/>
+                <w:szCs w:val="32"/>
               </w:rPr>
               <w:t>µÉMüþ</w:t>
             </w:r>
@@ -5335,7 +5324,6 @@
                 <w:sz w:val="32"/>
                 <w:szCs w:val="32"/>
                 <w:highlight w:val="yellow"/>
-                <w:lang w:val="it-IT"/>
               </w:rPr>
               <w:t>qÉÉ</w:t>
             </w:r>
@@ -5345,7 +5333,6 @@
                 <w:color w:val="000000"/>
                 <w:sz w:val="32"/>
                 <w:szCs w:val="32"/>
-                <w:lang w:val="it-IT"/>
               </w:rPr>
               <w:t xml:space="preserve"> ÅoÉëuÉÏ SoÉëuÉÏSè ÌuÉ</w:t>
             </w:r>
@@ -5354,17 +5341,15 @@
                 <w:rFonts w:ascii="BRH Malayalam Extra" w:hAnsi="BRH Malayalam Extra" w:cs="BRH Devanagari Extra"/>
                 <w:color w:val="000000"/>
                 <w:szCs w:val="32"/>
-                <w:lang w:val="it-IT"/>
-              </w:rPr>
-              <w:t>–</w:t>
-            </w:r>
-            <w:r>
-              <w:rPr>
-                <w:rFonts w:ascii="BRH Devanagari Extra" w:hAnsi="BRH Devanagari Extra" w:cs="BRH Devanagari Extra"/>
-                <w:color w:val="000000"/>
-                <w:sz w:val="32"/>
-                <w:szCs w:val="32"/>
-                <w:lang w:val="it-IT"/>
+              </w:rPr>
+              <w:t>–</w:t>
+            </w:r>
+            <w:r>
+              <w:rPr>
+                <w:rFonts w:ascii="BRH Devanagari Extra" w:hAnsi="BRH Devanagari Extra" w:cs="BRH Devanagari Extra"/>
+                <w:color w:val="000000"/>
+                <w:sz w:val="32"/>
+                <w:szCs w:val="32"/>
               </w:rPr>
               <w:t>µÉMüþ</w:t>
             </w:r>
@@ -5375,7 +5360,6 @@
                 <w:sz w:val="32"/>
                 <w:szCs w:val="32"/>
                 <w:highlight w:val="yellow"/>
-                <w:lang w:val="it-IT"/>
               </w:rPr>
               <w:t>qÉÉ</w:t>
             </w:r>
@@ -5385,7 +5369,6 @@
                 <w:color w:val="000000"/>
                 <w:sz w:val="32"/>
                 <w:szCs w:val="32"/>
-                <w:lang w:val="it-IT"/>
               </w:rPr>
               <w:t xml:space="preserve"> ÌuÉ</w:t>
             </w:r>
@@ -5394,17 +5377,15 @@
                 <w:rFonts w:ascii="BRH Malayalam Extra" w:hAnsi="BRH Malayalam Extra" w:cs="BRH Devanagari Extra"/>
                 <w:color w:val="000000"/>
                 <w:szCs w:val="32"/>
-                <w:lang w:val="it-IT"/>
-              </w:rPr>
-              <w:t>–</w:t>
-            </w:r>
-            <w:r>
-              <w:rPr>
-                <w:rFonts w:ascii="BRH Devanagari Extra" w:hAnsi="BRH Devanagari Extra" w:cs="BRH Devanagari Extra"/>
-                <w:color w:val="000000"/>
-                <w:sz w:val="32"/>
-                <w:szCs w:val="32"/>
-                <w:lang w:val="it-IT"/>
+              </w:rPr>
+              <w:t>–</w:t>
+            </w:r>
+            <w:r>
+              <w:rPr>
+                <w:rFonts w:ascii="BRH Devanagari Extra" w:hAnsi="BRH Devanagari Extra" w:cs="BRH Devanagari Extra"/>
+                <w:color w:val="000000"/>
+                <w:sz w:val="32"/>
+                <w:szCs w:val="32"/>
               </w:rPr>
               <w:t>µÉMüþ</w:t>
             </w:r>
@@ -5415,7 +5396,6 @@
                 <w:sz w:val="32"/>
                 <w:szCs w:val="32"/>
                 <w:highlight w:val="yellow"/>
-                <w:lang w:val="it-IT"/>
               </w:rPr>
               <w:t>qÉÉ</w:t>
             </w:r>
@@ -5425,7 +5405,6 @@
                 <w:color w:val="000000"/>
                 <w:sz w:val="32"/>
                 <w:szCs w:val="32"/>
-                <w:lang w:val="it-IT"/>
               </w:rPr>
               <w:t xml:space="preserve"> ÅoÉëuÉÏiÉç | </w:t>
             </w:r>
@@ -5442,7 +5421,6 @@
                 <w:color w:val="000000"/>
                 <w:sz w:val="32"/>
                 <w:szCs w:val="32"/>
-                <w:lang w:val="it-IT"/>
               </w:rPr>
             </w:pPr>
             <w:r>
@@ -5451,16 +5429,15 @@
                 <w:color w:val="000000"/>
                 <w:sz w:val="32"/>
                 <w:szCs w:val="32"/>
-                <w:lang w:val="it-IT"/>
               </w:rPr>
               <w:t>(</w:t>
             </w:r>
-            <w:r>
-              <w:rPr>
-                <w:rFonts w:cs="BRH Devanagari Extra"/>
-                <w:color w:val="000000"/>
-                <w:szCs w:val="32"/>
-                <w:lang w:val="it-IT"/>
+            <w:proofErr w:type="gramStart"/>
+            <w:r>
+              <w:rPr>
+                <w:rFonts w:cs="BRH Devanagari Extra"/>
+                <w:color w:val="000000"/>
+                <w:szCs w:val="32"/>
               </w:rPr>
               <w:t>45</w:t>
             </w:r>
@@ -5470,7 +5447,6 @@
                 <w:color w:val="000000"/>
                 <w:sz w:val="32"/>
                 <w:szCs w:val="32"/>
-                <w:lang w:val="it-IT"/>
               </w:rPr>
               <w:t>)</w:t>
             </w:r>
@@ -5479,17 +5455,24 @@
                 <w:rFonts w:cs="BRH Devanagari Extra"/>
                 <w:color w:val="000000"/>
                 <w:szCs w:val="32"/>
-                <w:lang w:val="it-IT"/>
-              </w:rPr>
-              <w:t>[P19</w:t>
-            </w:r>
-            <w:r>
-              <w:rPr>
-                <w:rFonts w:ascii="BRH Devanagari Extra" w:hAnsi="BRH Devanagari Extra" w:cs="BRH Devanagari Extra"/>
-                <w:color w:val="000000"/>
-                <w:sz w:val="32"/>
-                <w:szCs w:val="32"/>
-                <w:lang w:val="it-IT"/>
+              </w:rPr>
+              <w:t>[</w:t>
+            </w:r>
+            <w:proofErr w:type="gramEnd"/>
+            <w:r>
+              <w:rPr>
+                <w:rFonts w:cs="BRH Devanagari Extra"/>
+                <w:color w:val="000000"/>
+                <w:szCs w:val="32"/>
+              </w:rPr>
+              <w:t>P19</w:t>
+            </w:r>
+            <w:r>
+              <w:rPr>
+                <w:rFonts w:ascii="BRH Devanagari Extra" w:hAnsi="BRH Devanagari Extra" w:cs="BRH Devanagari Extra"/>
+                <w:color w:val="000000"/>
+                <w:sz w:val="32"/>
+                <w:szCs w:val="32"/>
               </w:rPr>
               <w:t xml:space="preserve">] </w:t>
             </w:r>
@@ -5498,7 +5481,6 @@
                 <w:rFonts w:cs="BRH Devanagari Extra"/>
                 <w:color w:val="000000"/>
                 <w:szCs w:val="32"/>
-                <w:lang w:val="it-IT"/>
               </w:rPr>
               <w:t>5</w:t>
             </w:r>
@@ -5508,7 +5490,6 @@
                 <w:color w:val="000000"/>
                 <w:sz w:val="32"/>
                 <w:szCs w:val="32"/>
-                <w:lang w:val="it-IT"/>
               </w:rPr>
               <w:t>.</w:t>
             </w:r>
@@ -5517,7 +5498,6 @@
                 <w:rFonts w:cs="BRH Devanagari Extra"/>
                 <w:color w:val="000000"/>
                 <w:szCs w:val="32"/>
-                <w:lang w:val="it-IT"/>
               </w:rPr>
               <w:t>7</w:t>
             </w:r>
@@ -5527,7 +5507,6 @@
                 <w:color w:val="000000"/>
                 <w:sz w:val="32"/>
                 <w:szCs w:val="32"/>
-                <w:lang w:val="it-IT"/>
               </w:rPr>
               <w:t>.</w:t>
             </w:r>
@@ -5536,7 +5515,6 @@
                 <w:rFonts w:cs="BRH Devanagari Extra"/>
                 <w:color w:val="000000"/>
                 <w:szCs w:val="32"/>
-                <w:lang w:val="it-IT"/>
               </w:rPr>
               <w:t>5</w:t>
             </w:r>
@@ -5546,7 +5524,6 @@
                 <w:color w:val="000000"/>
                 <w:sz w:val="32"/>
                 <w:szCs w:val="32"/>
-                <w:lang w:val="it-IT"/>
               </w:rPr>
               <w:t>.</w:t>
             </w:r>
@@ -5555,7 +5532,6 @@
                 <w:rFonts w:cs="BRH Devanagari Extra"/>
                 <w:color w:val="000000"/>
                 <w:szCs w:val="32"/>
-                <w:lang w:val="it-IT"/>
               </w:rPr>
               <w:t>3</w:t>
             </w:r>
@@ -5565,7 +5541,6 @@
                 <w:color w:val="000000"/>
                 <w:sz w:val="32"/>
                 <w:szCs w:val="32"/>
-                <w:lang w:val="it-IT"/>
               </w:rPr>
               <w:t>(</w:t>
             </w:r>
@@ -5574,7 +5549,6 @@
                 <w:rFonts w:cs="BRH Devanagari Extra"/>
                 <w:color w:val="000000"/>
                 <w:szCs w:val="32"/>
-                <w:lang w:val="it-IT"/>
               </w:rPr>
               <w:t>39</w:t>
             </w:r>
@@ -5584,7 +5558,6 @@
                 <w:color w:val="000000"/>
                 <w:sz w:val="32"/>
                 <w:szCs w:val="32"/>
-                <w:lang w:val="it-IT"/>
               </w:rPr>
               <w:t>)- ÌuÉ</w:t>
             </w:r>
@@ -5593,17 +5566,15 @@
                 <w:rFonts w:ascii="BRH Malayalam Extra" w:hAnsi="BRH Malayalam Extra" w:cs="BRH Devanagari Extra"/>
                 <w:color w:val="000000"/>
                 <w:szCs w:val="32"/>
-                <w:lang w:val="it-IT"/>
-              </w:rPr>
-              <w:t>–</w:t>
-            </w:r>
-            <w:r>
-              <w:rPr>
-                <w:rFonts w:ascii="BRH Devanagari Extra" w:hAnsi="BRH Devanagari Extra" w:cs="BRH Devanagari Extra"/>
-                <w:color w:val="000000"/>
-                <w:sz w:val="32"/>
-                <w:szCs w:val="32"/>
-                <w:lang w:val="it-IT"/>
+              </w:rPr>
+              <w:t>–</w:t>
+            </w:r>
+            <w:r>
+              <w:rPr>
+                <w:rFonts w:ascii="BRH Devanagari Extra" w:hAnsi="BRH Devanagari Extra" w:cs="BRH Devanagari Extra"/>
+                <w:color w:val="000000"/>
+                <w:sz w:val="32"/>
+                <w:szCs w:val="32"/>
               </w:rPr>
               <w:t>µÉMü</w:t>
             </w:r>
@@ -5614,7 +5585,6 @@
                 <w:sz w:val="32"/>
                 <w:szCs w:val="32"/>
                 <w:highlight w:val="yellow"/>
-                <w:lang w:val="it-IT"/>
               </w:rPr>
               <w:t>þqÉÉ</w:t>
             </w:r>
@@ -5624,7 +5594,6 @@
                 <w:color w:val="000000"/>
                 <w:sz w:val="32"/>
                 <w:szCs w:val="32"/>
-                <w:lang w:val="it-IT"/>
               </w:rPr>
               <w:t xml:space="preserve"> |</w:t>
             </w:r>
@@ -5641,7 +5610,6 @@
                 <w:color w:val="000000"/>
                 <w:sz w:val="32"/>
                 <w:szCs w:val="32"/>
-                <w:lang w:val="it-IT"/>
               </w:rPr>
             </w:pPr>
             <w:r>
@@ -5650,7 +5618,6 @@
                 <w:color w:val="000000"/>
                 <w:sz w:val="32"/>
                 <w:szCs w:val="32"/>
-                <w:lang w:val="it-IT"/>
               </w:rPr>
               <w:t>ÌuÉ</w:t>
             </w:r>
@@ -5659,17 +5626,15 @@
                 <w:rFonts w:ascii="BRH Malayalam Extra" w:hAnsi="BRH Malayalam Extra" w:cs="BRH Devanagari Extra"/>
                 <w:color w:val="000000"/>
                 <w:szCs w:val="32"/>
-                <w:lang w:val="it-IT"/>
-              </w:rPr>
-              <w:t>–</w:t>
-            </w:r>
-            <w:r>
-              <w:rPr>
-                <w:rFonts w:ascii="BRH Devanagari Extra" w:hAnsi="BRH Devanagari Extra" w:cs="BRH Devanagari Extra"/>
-                <w:color w:val="000000"/>
-                <w:sz w:val="32"/>
-                <w:szCs w:val="32"/>
-                <w:lang w:val="it-IT"/>
+              </w:rPr>
+              <w:t>–</w:t>
+            </w:r>
+            <w:r>
+              <w:rPr>
+                <w:rFonts w:ascii="BRH Devanagari Extra" w:hAnsi="BRH Devanagari Extra" w:cs="BRH Devanagari Extra"/>
+                <w:color w:val="000000"/>
+                <w:sz w:val="32"/>
+                <w:szCs w:val="32"/>
               </w:rPr>
               <w:t>µÉMü</w:t>
             </w:r>
@@ -5678,17 +5643,15 @@
                 <w:rFonts w:ascii="BRH Malayalam Extra" w:hAnsi="BRH Malayalam Extra" w:cs="BRH Devanagari Extra"/>
                 <w:color w:val="000000"/>
                 <w:szCs w:val="32"/>
-                <w:lang w:val="it-IT"/>
-              </w:rPr>
-              <w:t>–</w:t>
-            </w:r>
-            <w:r>
-              <w:rPr>
-                <w:rFonts w:ascii="BRH Devanagari Extra" w:hAnsi="BRH Devanagari Extra" w:cs="BRH Devanagari Extra"/>
-                <w:color w:val="000000"/>
-                <w:sz w:val="32"/>
-                <w:szCs w:val="32"/>
-                <w:lang w:val="it-IT"/>
+              </w:rPr>
+              <w:t>–</w:t>
+            </w:r>
+            <w:r>
+              <w:rPr>
+                <w:rFonts w:ascii="BRH Devanagari Extra" w:hAnsi="BRH Devanagari Extra" w:cs="BRH Devanagari Extra"/>
+                <w:color w:val="000000"/>
+                <w:sz w:val="32"/>
+                <w:szCs w:val="32"/>
               </w:rPr>
               <w:t>qÉåïÌiÉþ ÌuÉ</w:t>
             </w:r>
@@ -5697,17 +5660,15 @@
                 <w:rFonts w:ascii="BRH Malayalam Extra" w:hAnsi="BRH Malayalam Extra" w:cs="BRH Devanagari Extra"/>
                 <w:color w:val="000000"/>
                 <w:szCs w:val="32"/>
-                <w:lang w:val="it-IT"/>
-              </w:rPr>
-              <w:t>–</w:t>
-            </w:r>
-            <w:r>
-              <w:rPr>
-                <w:rFonts w:ascii="BRH Devanagari Extra" w:hAnsi="BRH Devanagari Extra" w:cs="BRH Devanagari Extra"/>
-                <w:color w:val="000000"/>
-                <w:sz w:val="32"/>
-                <w:szCs w:val="32"/>
-                <w:lang w:val="it-IT"/>
+              </w:rPr>
+              <w:t>–</w:t>
+            </w:r>
+            <w:r>
+              <w:rPr>
+                <w:rFonts w:ascii="BRH Devanagari Extra" w:hAnsi="BRH Devanagari Extra" w:cs="BRH Devanagari Extra"/>
+                <w:color w:val="000000"/>
+                <w:sz w:val="32"/>
+                <w:szCs w:val="32"/>
               </w:rPr>
               <w:t>µÉ - Mü</w:t>
             </w:r>
@@ -5716,17 +5677,15 @@
                 <w:rFonts w:ascii="BRH Malayalam Extra" w:hAnsi="BRH Malayalam Extra" w:cs="BRH Devanagari Extra"/>
                 <w:color w:val="000000"/>
                 <w:szCs w:val="32"/>
-                <w:lang w:val="it-IT"/>
-              </w:rPr>
-              <w:t>–</w:t>
-            </w:r>
-            <w:r>
-              <w:rPr>
-                <w:rFonts w:ascii="BRH Devanagari Extra" w:hAnsi="BRH Devanagari Extra" w:cs="BRH Devanagari Extra"/>
-                <w:color w:val="000000"/>
-                <w:sz w:val="32"/>
-                <w:szCs w:val="32"/>
-                <w:lang w:val="it-IT"/>
+              </w:rPr>
+              <w:t>–</w:t>
+            </w:r>
+            <w:r>
+              <w:rPr>
+                <w:rFonts w:ascii="BRH Devanagari Extra" w:hAnsi="BRH Devanagari Extra" w:cs="BRH Devanagari Extra"/>
+                <w:color w:val="000000"/>
+                <w:sz w:val="32"/>
+                <w:szCs w:val="32"/>
               </w:rPr>
               <w:t>qÉÉï</w:t>
             </w:r>
@@ -5735,17 +5694,15 @@
                 <w:rFonts w:ascii="BRH Malayalam Extra" w:hAnsi="BRH Malayalam Extra" w:cs="BRH Devanagari Extra"/>
                 <w:color w:val="000000"/>
                 <w:szCs w:val="32"/>
-                <w:lang w:val="it-IT"/>
-              </w:rPr>
-              <w:t>–</w:t>
-            </w:r>
-            <w:r>
-              <w:rPr>
-                <w:rFonts w:ascii="BRH Devanagari Extra" w:hAnsi="BRH Devanagari Extra" w:cs="BRH Devanagari Extra"/>
-                <w:color w:val="000000"/>
-                <w:sz w:val="32"/>
-                <w:szCs w:val="32"/>
-                <w:lang w:val="it-IT"/>
+              </w:rPr>
+              <w:t>–</w:t>
+            </w:r>
+            <w:r>
+              <w:rPr>
+                <w:rFonts w:ascii="BRH Devanagari Extra" w:hAnsi="BRH Devanagari Extra" w:cs="BRH Devanagari Extra"/>
+                <w:color w:val="000000"/>
+                <w:sz w:val="32"/>
+                <w:szCs w:val="32"/>
               </w:rPr>
               <w:t xml:space="preserve"> | </w:t>
             </w:r>
@@ -5760,7 +5717,6 @@
               <w:rPr>
                 <w:rFonts w:cs="BRH Malayalam Extra"/>
                 <w:szCs w:val="40"/>
-                <w:lang w:val="it-IT"/>
               </w:rPr>
             </w:pPr>
           </w:p>
@@ -5781,7 +5737,6 @@
                 <w:color w:val="000000"/>
                 <w:sz w:val="32"/>
                 <w:szCs w:val="32"/>
-                <w:lang w:val="it-IT"/>
               </w:rPr>
             </w:pPr>
             <w:r>
@@ -5790,16 +5745,15 @@
                 <w:color w:val="000000"/>
                 <w:sz w:val="32"/>
                 <w:szCs w:val="32"/>
-                <w:lang w:val="it-IT"/>
               </w:rPr>
               <w:t>(</w:t>
             </w:r>
-            <w:r>
-              <w:rPr>
-                <w:rFonts w:cs="BRH Devanagari Extra"/>
-                <w:color w:val="000000"/>
-                <w:szCs w:val="32"/>
-                <w:lang w:val="it-IT"/>
+            <w:proofErr w:type="gramStart"/>
+            <w:r>
+              <w:rPr>
+                <w:rFonts w:cs="BRH Devanagari Extra"/>
+                <w:color w:val="000000"/>
+                <w:szCs w:val="32"/>
               </w:rPr>
               <w:t>43</w:t>
             </w:r>
@@ -5809,7 +5763,6 @@
                 <w:color w:val="000000"/>
                 <w:sz w:val="32"/>
                 <w:szCs w:val="32"/>
-                <w:lang w:val="it-IT"/>
               </w:rPr>
               <w:t>)</w:t>
             </w:r>
@@ -5818,17 +5771,24 @@
                 <w:rFonts w:cs="BRH Devanagari Extra"/>
                 <w:color w:val="000000"/>
                 <w:szCs w:val="32"/>
-                <w:lang w:val="it-IT"/>
-              </w:rPr>
-              <w:t>[P19</w:t>
-            </w:r>
-            <w:r>
-              <w:rPr>
-                <w:rFonts w:ascii="BRH Devanagari Extra" w:hAnsi="BRH Devanagari Extra" w:cs="BRH Devanagari Extra"/>
-                <w:color w:val="000000"/>
-                <w:sz w:val="32"/>
-                <w:szCs w:val="32"/>
-                <w:lang w:val="it-IT"/>
+              </w:rPr>
+              <w:t>[</w:t>
+            </w:r>
+            <w:proofErr w:type="gramEnd"/>
+            <w:r>
+              <w:rPr>
+                <w:rFonts w:cs="BRH Devanagari Extra"/>
+                <w:color w:val="000000"/>
+                <w:szCs w:val="32"/>
+              </w:rPr>
+              <w:t>P19</w:t>
+            </w:r>
+            <w:r>
+              <w:rPr>
+                <w:rFonts w:ascii="BRH Devanagari Extra" w:hAnsi="BRH Devanagari Extra" w:cs="BRH Devanagari Extra"/>
+                <w:color w:val="000000"/>
+                <w:sz w:val="32"/>
+                <w:szCs w:val="32"/>
               </w:rPr>
               <w:t xml:space="preserve">] </w:t>
             </w:r>
@@ -5837,7 +5797,6 @@
                 <w:rFonts w:cs="BRH Devanagari Extra"/>
                 <w:color w:val="000000"/>
                 <w:szCs w:val="32"/>
-                <w:lang w:val="it-IT"/>
               </w:rPr>
               <w:t>5</w:t>
             </w:r>
@@ -5847,7 +5806,6 @@
                 <w:color w:val="000000"/>
                 <w:sz w:val="32"/>
                 <w:szCs w:val="32"/>
-                <w:lang w:val="it-IT"/>
               </w:rPr>
               <w:t>.</w:t>
             </w:r>
@@ -5856,7 +5814,6 @@
                 <w:rFonts w:cs="BRH Devanagari Extra"/>
                 <w:color w:val="000000"/>
                 <w:szCs w:val="32"/>
-                <w:lang w:val="it-IT"/>
               </w:rPr>
               <w:t>7</w:t>
             </w:r>
@@ -5866,7 +5823,6 @@
                 <w:color w:val="000000"/>
                 <w:sz w:val="32"/>
                 <w:szCs w:val="32"/>
-                <w:lang w:val="it-IT"/>
               </w:rPr>
               <w:t>.</w:t>
             </w:r>
@@ -5875,7 +5831,6 @@
                 <w:rFonts w:cs="BRH Devanagari Extra"/>
                 <w:color w:val="000000"/>
                 <w:szCs w:val="32"/>
-                <w:lang w:val="it-IT"/>
               </w:rPr>
               <w:t>5</w:t>
             </w:r>
@@ -5885,7 +5840,6 @@
                 <w:color w:val="000000"/>
                 <w:sz w:val="32"/>
                 <w:szCs w:val="32"/>
-                <w:lang w:val="it-IT"/>
               </w:rPr>
               <w:t>.</w:t>
             </w:r>
@@ -5894,7 +5848,6 @@
                 <w:rFonts w:cs="BRH Devanagari Extra"/>
                 <w:color w:val="000000"/>
                 <w:szCs w:val="32"/>
-                <w:lang w:val="it-IT"/>
               </w:rPr>
               <w:t>3</w:t>
             </w:r>
@@ -5904,7 +5857,6 @@
                 <w:color w:val="000000"/>
                 <w:sz w:val="32"/>
                 <w:szCs w:val="32"/>
-                <w:lang w:val="it-IT"/>
               </w:rPr>
               <w:t>(</w:t>
             </w:r>
@@ -5913,7 +5865,6 @@
                 <w:rFonts w:cs="BRH Devanagari Extra"/>
                 <w:color w:val="000000"/>
                 <w:szCs w:val="32"/>
-                <w:lang w:val="it-IT"/>
               </w:rPr>
               <w:t>38</w:t>
             </w:r>
@@ -5923,7 +5874,6 @@
                 <w:color w:val="000000"/>
                 <w:sz w:val="32"/>
                 <w:szCs w:val="32"/>
-                <w:lang w:val="it-IT"/>
               </w:rPr>
               <w:t>)- iÉqÉç | ÌuÉ</w:t>
             </w:r>
@@ -5932,17 +5882,15 @@
                 <w:rFonts w:ascii="BRH Malayalam Extra" w:hAnsi="BRH Malayalam Extra" w:cs="BRH Devanagari Extra"/>
                 <w:color w:val="000000"/>
                 <w:szCs w:val="32"/>
-                <w:lang w:val="it-IT"/>
-              </w:rPr>
-              <w:t>–</w:t>
-            </w:r>
-            <w:r>
-              <w:rPr>
-                <w:rFonts w:ascii="BRH Devanagari Extra" w:hAnsi="BRH Devanagari Extra" w:cs="BRH Devanagari Extra"/>
-                <w:color w:val="000000"/>
-                <w:sz w:val="32"/>
-                <w:szCs w:val="32"/>
-                <w:lang w:val="it-IT"/>
+              </w:rPr>
+              <w:t>–</w:t>
+            </w:r>
+            <w:r>
+              <w:rPr>
+                <w:rFonts w:ascii="BRH Devanagari Extra" w:hAnsi="BRH Devanagari Extra" w:cs="BRH Devanagari Extra"/>
+                <w:color w:val="000000"/>
+                <w:sz w:val="32"/>
+                <w:szCs w:val="32"/>
               </w:rPr>
               <w:t>µÉMüþ</w:t>
             </w:r>
@@ -5953,7 +5901,6 @@
                 <w:sz w:val="32"/>
                 <w:szCs w:val="32"/>
                 <w:highlight w:val="green"/>
-                <w:lang w:val="it-IT"/>
               </w:rPr>
               <w:t>qÉÉï</w:t>
             </w:r>
@@ -5963,7 +5910,6 @@
                 <w:color w:val="000000"/>
                 <w:sz w:val="32"/>
                 <w:szCs w:val="32"/>
-                <w:lang w:val="it-IT"/>
               </w:rPr>
               <w:t xml:space="preserve"> |</w:t>
             </w:r>
@@ -5980,7 +5926,6 @@
                 <w:color w:val="000000"/>
                 <w:sz w:val="32"/>
                 <w:szCs w:val="32"/>
-                <w:lang w:val="it-IT"/>
               </w:rPr>
             </w:pPr>
             <w:r>
@@ -5989,7 +5934,6 @@
                 <w:color w:val="000000"/>
                 <w:sz w:val="32"/>
                 <w:szCs w:val="32"/>
-                <w:lang w:val="it-IT"/>
               </w:rPr>
               <w:t>iÉÇ ÆÌuÉ</w:t>
             </w:r>
@@ -5998,17 +5942,15 @@
                 <w:rFonts w:ascii="BRH Malayalam Extra" w:hAnsi="BRH Malayalam Extra" w:cs="BRH Devanagari Extra"/>
                 <w:color w:val="000000"/>
                 <w:szCs w:val="32"/>
-                <w:lang w:val="it-IT"/>
-              </w:rPr>
-              <w:t>–</w:t>
-            </w:r>
-            <w:r>
-              <w:rPr>
-                <w:rFonts w:ascii="BRH Devanagari Extra" w:hAnsi="BRH Devanagari Extra" w:cs="BRH Devanagari Extra"/>
-                <w:color w:val="000000"/>
-                <w:sz w:val="32"/>
-                <w:szCs w:val="32"/>
-                <w:lang w:val="it-IT"/>
+              </w:rPr>
+              <w:t>–</w:t>
+            </w:r>
+            <w:r>
+              <w:rPr>
+                <w:rFonts w:ascii="BRH Devanagari Extra" w:hAnsi="BRH Devanagari Extra" w:cs="BRH Devanagari Extra"/>
+                <w:color w:val="000000"/>
+                <w:sz w:val="32"/>
+                <w:szCs w:val="32"/>
               </w:rPr>
               <w:t>µÉMüþ</w:t>
             </w:r>
@@ -6019,7 +5961,6 @@
                 <w:sz w:val="32"/>
                 <w:szCs w:val="32"/>
                 <w:highlight w:val="green"/>
-                <w:lang w:val="it-IT"/>
               </w:rPr>
               <w:t>qÉÉï</w:t>
             </w:r>
@@ -6029,7 +5970,6 @@
                 <w:color w:val="000000"/>
                 <w:sz w:val="32"/>
                 <w:szCs w:val="32"/>
-                <w:lang w:val="it-IT"/>
               </w:rPr>
               <w:t xml:space="preserve"> ÌuÉ</w:t>
             </w:r>
@@ -6038,17 +5978,15 @@
                 <w:rFonts w:ascii="BRH Malayalam Extra" w:hAnsi="BRH Malayalam Extra" w:cs="BRH Devanagari Extra"/>
                 <w:color w:val="000000"/>
                 <w:szCs w:val="32"/>
-                <w:lang w:val="it-IT"/>
-              </w:rPr>
-              <w:t>–</w:t>
-            </w:r>
-            <w:r>
-              <w:rPr>
-                <w:rFonts w:ascii="BRH Devanagari Extra" w:hAnsi="BRH Devanagari Extra" w:cs="BRH Devanagari Extra"/>
-                <w:color w:val="000000"/>
-                <w:sz w:val="32"/>
-                <w:szCs w:val="32"/>
-                <w:lang w:val="it-IT"/>
+              </w:rPr>
+              <w:t>–</w:t>
+            </w:r>
+            <w:r>
+              <w:rPr>
+                <w:rFonts w:ascii="BRH Devanagari Extra" w:hAnsi="BRH Devanagari Extra" w:cs="BRH Devanagari Extra"/>
+                <w:color w:val="000000"/>
+                <w:sz w:val="32"/>
+                <w:szCs w:val="32"/>
               </w:rPr>
               <w:t>µÉMüþ</w:t>
             </w:r>
@@ -6059,7 +5997,6 @@
                 <w:sz w:val="32"/>
                 <w:szCs w:val="32"/>
                 <w:highlight w:val="green"/>
-                <w:lang w:val="it-IT"/>
               </w:rPr>
               <w:t>qÉÉï</w:t>
             </w:r>
@@ -6069,17 +6006,15 @@
                 <w:color w:val="000000"/>
                 <w:szCs w:val="32"/>
                 <w:highlight w:val="yellow"/>
-                <w:lang w:val="it-IT"/>
-              </w:rPr>
-              <w:t>–</w:t>
-            </w:r>
-            <w:r>
-              <w:rPr>
-                <w:rFonts w:ascii="BRH Devanagari Extra" w:hAnsi="BRH Devanagari Extra" w:cs="BRH Devanagari Extra"/>
-                <w:color w:val="000000"/>
-                <w:sz w:val="32"/>
-                <w:szCs w:val="32"/>
-                <w:lang w:val="it-IT"/>
+              </w:rPr>
+              <w:t>–</w:t>
+            </w:r>
+            <w:r>
+              <w:rPr>
+                <w:rFonts w:ascii="BRH Devanagari Extra" w:hAnsi="BRH Devanagari Extra" w:cs="BRH Devanagari Extra"/>
+                <w:color w:val="000000"/>
+                <w:sz w:val="32"/>
+                <w:szCs w:val="32"/>
               </w:rPr>
               <w:t xml:space="preserve"> iÉqÉç iÉÇ ÆÌuÉ</w:t>
             </w:r>
@@ -6088,17 +6023,15 @@
                 <w:rFonts w:ascii="BRH Malayalam Extra" w:hAnsi="BRH Malayalam Extra" w:cs="BRH Devanagari Extra"/>
                 <w:color w:val="000000"/>
                 <w:szCs w:val="32"/>
-                <w:lang w:val="it-IT"/>
-              </w:rPr>
-              <w:t>–</w:t>
-            </w:r>
-            <w:r>
-              <w:rPr>
-                <w:rFonts w:ascii="BRH Devanagari Extra" w:hAnsi="BRH Devanagari Extra" w:cs="BRH Devanagari Extra"/>
-                <w:color w:val="000000"/>
-                <w:sz w:val="32"/>
-                <w:szCs w:val="32"/>
-                <w:lang w:val="it-IT"/>
+              </w:rPr>
+              <w:t>–</w:t>
+            </w:r>
+            <w:r>
+              <w:rPr>
+                <w:rFonts w:ascii="BRH Devanagari Extra" w:hAnsi="BRH Devanagari Extra" w:cs="BRH Devanagari Extra"/>
+                <w:color w:val="000000"/>
+                <w:sz w:val="32"/>
+                <w:szCs w:val="32"/>
               </w:rPr>
               <w:t>µÉMüþ</w:t>
             </w:r>
@@ -6109,7 +6042,6 @@
                 <w:sz w:val="32"/>
                 <w:szCs w:val="32"/>
                 <w:highlight w:val="green"/>
-                <w:lang w:val="it-IT"/>
               </w:rPr>
               <w:t>qÉÉï</w:t>
             </w:r>
@@ -6119,7 +6051,6 @@
                 <w:color w:val="000000"/>
                 <w:sz w:val="32"/>
                 <w:szCs w:val="32"/>
-                <w:lang w:val="it-IT"/>
               </w:rPr>
               <w:t xml:space="preserve"> | </w:t>
             </w:r>
@@ -6136,7 +6067,6 @@
                 <w:color w:val="000000"/>
                 <w:sz w:val="32"/>
                 <w:szCs w:val="32"/>
-                <w:lang w:val="it-IT"/>
               </w:rPr>
             </w:pPr>
             <w:r>
@@ -6145,16 +6075,15 @@
                 <w:color w:val="000000"/>
                 <w:sz w:val="32"/>
                 <w:szCs w:val="32"/>
-                <w:lang w:val="it-IT"/>
               </w:rPr>
               <w:t>(</w:t>
             </w:r>
-            <w:r>
-              <w:rPr>
-                <w:rFonts w:cs="BRH Devanagari Extra"/>
-                <w:color w:val="000000"/>
-                <w:szCs w:val="32"/>
-                <w:lang w:val="it-IT"/>
+            <w:proofErr w:type="gramStart"/>
+            <w:r>
+              <w:rPr>
+                <w:rFonts w:cs="BRH Devanagari Extra"/>
+                <w:color w:val="000000"/>
+                <w:szCs w:val="32"/>
               </w:rPr>
               <w:t>44</w:t>
             </w:r>
@@ -6164,7 +6093,6 @@
                 <w:color w:val="000000"/>
                 <w:sz w:val="32"/>
                 <w:szCs w:val="32"/>
-                <w:lang w:val="it-IT"/>
               </w:rPr>
               <w:t>)</w:t>
             </w:r>
@@ -6173,17 +6101,24 @@
                 <w:rFonts w:cs="BRH Devanagari Extra"/>
                 <w:color w:val="000000"/>
                 <w:szCs w:val="32"/>
-                <w:lang w:val="it-IT"/>
-              </w:rPr>
-              <w:t>[P19</w:t>
-            </w:r>
-            <w:r>
-              <w:rPr>
-                <w:rFonts w:ascii="BRH Devanagari Extra" w:hAnsi="BRH Devanagari Extra" w:cs="BRH Devanagari Extra"/>
-                <w:color w:val="000000"/>
-                <w:sz w:val="32"/>
-                <w:szCs w:val="32"/>
-                <w:lang w:val="it-IT"/>
+              </w:rPr>
+              <w:t>[</w:t>
+            </w:r>
+            <w:proofErr w:type="gramEnd"/>
+            <w:r>
+              <w:rPr>
+                <w:rFonts w:cs="BRH Devanagari Extra"/>
+                <w:color w:val="000000"/>
+                <w:szCs w:val="32"/>
+              </w:rPr>
+              <w:t>P19</w:t>
+            </w:r>
+            <w:r>
+              <w:rPr>
+                <w:rFonts w:ascii="BRH Devanagari Extra" w:hAnsi="BRH Devanagari Extra" w:cs="BRH Devanagari Extra"/>
+                <w:color w:val="000000"/>
+                <w:sz w:val="32"/>
+                <w:szCs w:val="32"/>
               </w:rPr>
               <w:t xml:space="preserve">] </w:t>
             </w:r>
@@ -6192,7 +6127,6 @@
                 <w:rFonts w:cs="BRH Devanagari Extra"/>
                 <w:color w:val="000000"/>
                 <w:szCs w:val="32"/>
-                <w:lang w:val="it-IT"/>
               </w:rPr>
               <w:t>5</w:t>
             </w:r>
@@ -6202,7 +6136,6 @@
                 <w:color w:val="000000"/>
                 <w:sz w:val="32"/>
                 <w:szCs w:val="32"/>
-                <w:lang w:val="it-IT"/>
               </w:rPr>
               <w:t>.</w:t>
             </w:r>
@@ -6211,7 +6144,6 @@
                 <w:rFonts w:cs="BRH Devanagari Extra"/>
                 <w:color w:val="000000"/>
                 <w:szCs w:val="32"/>
-                <w:lang w:val="it-IT"/>
               </w:rPr>
               <w:t>7</w:t>
             </w:r>
@@ -6221,7 +6153,6 @@
                 <w:color w:val="000000"/>
                 <w:sz w:val="32"/>
                 <w:szCs w:val="32"/>
-                <w:lang w:val="it-IT"/>
               </w:rPr>
               <w:t>.</w:t>
             </w:r>
@@ -6230,7 +6161,6 @@
                 <w:rFonts w:cs="BRH Devanagari Extra"/>
                 <w:color w:val="000000"/>
                 <w:szCs w:val="32"/>
-                <w:lang w:val="it-IT"/>
               </w:rPr>
               <w:t>5</w:t>
             </w:r>
@@ -6240,7 +6170,6 @@
                 <w:color w:val="000000"/>
                 <w:sz w:val="32"/>
                 <w:szCs w:val="32"/>
-                <w:lang w:val="it-IT"/>
               </w:rPr>
               <w:t>.</w:t>
             </w:r>
@@ -6249,7 +6178,6 @@
                 <w:rFonts w:cs="BRH Devanagari Extra"/>
                 <w:color w:val="000000"/>
                 <w:szCs w:val="32"/>
-                <w:lang w:val="it-IT"/>
               </w:rPr>
               <w:t>3</w:t>
             </w:r>
@@ -6259,7 +6187,6 @@
                 <w:color w:val="000000"/>
                 <w:sz w:val="32"/>
                 <w:szCs w:val="32"/>
-                <w:lang w:val="it-IT"/>
               </w:rPr>
               <w:t>(</w:t>
             </w:r>
@@ -6268,7 +6195,6 @@
                 <w:rFonts w:cs="BRH Devanagari Extra"/>
                 <w:color w:val="000000"/>
                 <w:szCs w:val="32"/>
-                <w:lang w:val="it-IT"/>
               </w:rPr>
               <w:t>39</w:t>
             </w:r>
@@ -6278,7 +6204,6 @@
                 <w:color w:val="000000"/>
                 <w:sz w:val="32"/>
                 <w:szCs w:val="32"/>
-                <w:lang w:val="it-IT"/>
               </w:rPr>
               <w:t>)- ÌuÉ</w:t>
             </w:r>
@@ -6287,17 +6212,15 @@
                 <w:rFonts w:ascii="BRH Malayalam Extra" w:hAnsi="BRH Malayalam Extra" w:cs="BRH Devanagari Extra"/>
                 <w:color w:val="000000"/>
                 <w:szCs w:val="32"/>
-                <w:lang w:val="it-IT"/>
-              </w:rPr>
-              <w:t>–</w:t>
-            </w:r>
-            <w:r>
-              <w:rPr>
-                <w:rFonts w:ascii="BRH Devanagari Extra" w:hAnsi="BRH Devanagari Extra" w:cs="BRH Devanagari Extra"/>
-                <w:color w:val="000000"/>
-                <w:sz w:val="32"/>
-                <w:szCs w:val="32"/>
-                <w:lang w:val="it-IT"/>
+              </w:rPr>
+              <w:t>–</w:t>
+            </w:r>
+            <w:r>
+              <w:rPr>
+                <w:rFonts w:ascii="BRH Devanagari Extra" w:hAnsi="BRH Devanagari Extra" w:cs="BRH Devanagari Extra"/>
+                <w:color w:val="000000"/>
+                <w:sz w:val="32"/>
+                <w:szCs w:val="32"/>
               </w:rPr>
               <w:t>µÉMüþ</w:t>
             </w:r>
@@ -6308,7 +6231,6 @@
                 <w:sz w:val="32"/>
                 <w:szCs w:val="32"/>
                 <w:highlight w:val="green"/>
-                <w:lang w:val="it-IT"/>
               </w:rPr>
               <w:t>qÉÉï</w:t>
             </w:r>
@@ -6318,7 +6240,6 @@
                 <w:color w:val="000000"/>
                 <w:sz w:val="32"/>
                 <w:szCs w:val="32"/>
-                <w:lang w:val="it-IT"/>
               </w:rPr>
               <w:t xml:space="preserve"> | A</w:t>
             </w:r>
@@ -6327,17 +6248,15 @@
                 <w:rFonts w:ascii="BRH Malayalam Extra" w:hAnsi="BRH Malayalam Extra" w:cs="BRH Devanagari Extra"/>
                 <w:color w:val="000000"/>
                 <w:szCs w:val="32"/>
-                <w:lang w:val="it-IT"/>
-              </w:rPr>
-              <w:t>–</w:t>
-            </w:r>
-            <w:r>
-              <w:rPr>
-                <w:rFonts w:ascii="BRH Devanagari Extra" w:hAnsi="BRH Devanagari Extra" w:cs="BRH Devanagari Extra"/>
-                <w:color w:val="000000"/>
-                <w:sz w:val="32"/>
-                <w:szCs w:val="32"/>
-                <w:lang w:val="it-IT"/>
+              </w:rPr>
+              <w:t>–</w:t>
+            </w:r>
+            <w:r>
+              <w:rPr>
+                <w:rFonts w:ascii="BRH Devanagari Extra" w:hAnsi="BRH Devanagari Extra" w:cs="BRH Devanagari Extra"/>
+                <w:color w:val="000000"/>
+                <w:sz w:val="32"/>
+                <w:szCs w:val="32"/>
               </w:rPr>
               <w:t>oÉë</w:t>
             </w:r>
@@ -6346,17 +6265,15 @@
                 <w:rFonts w:ascii="BRH Malayalam Extra" w:hAnsi="BRH Malayalam Extra" w:cs="BRH Devanagari Extra"/>
                 <w:color w:val="000000"/>
                 <w:szCs w:val="32"/>
-                <w:lang w:val="it-IT"/>
-              </w:rPr>
-              <w:t>–</w:t>
-            </w:r>
-            <w:r>
-              <w:rPr>
-                <w:rFonts w:ascii="BRH Devanagari Extra" w:hAnsi="BRH Devanagari Extra" w:cs="BRH Devanagari Extra"/>
-                <w:color w:val="000000"/>
-                <w:sz w:val="32"/>
-                <w:szCs w:val="32"/>
-                <w:lang w:val="it-IT"/>
+              </w:rPr>
+              <w:t>–</w:t>
+            </w:r>
+            <w:r>
+              <w:rPr>
+                <w:rFonts w:ascii="BRH Devanagari Extra" w:hAnsi="BRH Devanagari Extra" w:cs="BRH Devanagari Extra"/>
+                <w:color w:val="000000"/>
+                <w:sz w:val="32"/>
+                <w:szCs w:val="32"/>
               </w:rPr>
               <w:t>uÉÏ</w:t>
             </w:r>
@@ -6365,17 +6282,15 @@
                 <w:rFonts w:ascii="BRH Malayalam Extra" w:hAnsi="BRH Malayalam Extra" w:cs="BRH Devanagari Extra"/>
                 <w:color w:val="000000"/>
                 <w:szCs w:val="32"/>
-                <w:lang w:val="it-IT"/>
-              </w:rPr>
-              <w:t>–</w:t>
-            </w:r>
-            <w:r>
-              <w:rPr>
-                <w:rFonts w:ascii="BRH Devanagari Extra" w:hAnsi="BRH Devanagari Extra" w:cs="BRH Devanagari Extra"/>
-                <w:color w:val="000000"/>
-                <w:sz w:val="32"/>
-                <w:szCs w:val="32"/>
-                <w:lang w:val="it-IT"/>
+              </w:rPr>
+              <w:t>–</w:t>
+            </w:r>
+            <w:r>
+              <w:rPr>
+                <w:rFonts w:ascii="BRH Devanagari Extra" w:hAnsi="BRH Devanagari Extra" w:cs="BRH Devanagari Extra"/>
+                <w:color w:val="000000"/>
+                <w:sz w:val="32"/>
+                <w:szCs w:val="32"/>
               </w:rPr>
               <w:t>iÉç |</w:t>
             </w:r>
@@ -6392,7 +6307,6 @@
                 <w:color w:val="000000"/>
                 <w:sz w:val="32"/>
                 <w:szCs w:val="32"/>
-                <w:lang w:val="it-IT"/>
               </w:rPr>
             </w:pPr>
             <w:r>
@@ -6401,7 +6315,6 @@
                 <w:color w:val="000000"/>
                 <w:sz w:val="32"/>
                 <w:szCs w:val="32"/>
-                <w:lang w:val="it-IT"/>
               </w:rPr>
               <w:t>ÌuÉ</w:t>
             </w:r>
@@ -6410,17 +6323,15 @@
                 <w:rFonts w:ascii="BRH Malayalam Extra" w:hAnsi="BRH Malayalam Extra" w:cs="BRH Devanagari Extra"/>
                 <w:color w:val="000000"/>
                 <w:szCs w:val="32"/>
-                <w:lang w:val="it-IT"/>
-              </w:rPr>
-              <w:t>–</w:t>
-            </w:r>
-            <w:r>
-              <w:rPr>
-                <w:rFonts w:ascii="BRH Devanagari Extra" w:hAnsi="BRH Devanagari Extra" w:cs="BRH Devanagari Extra"/>
-                <w:color w:val="000000"/>
-                <w:sz w:val="32"/>
-                <w:szCs w:val="32"/>
-                <w:lang w:val="it-IT"/>
+              </w:rPr>
+              <w:t>–</w:t>
+            </w:r>
+            <w:r>
+              <w:rPr>
+                <w:rFonts w:ascii="BRH Devanagari Extra" w:hAnsi="BRH Devanagari Extra" w:cs="BRH Devanagari Extra"/>
+                <w:color w:val="000000"/>
+                <w:sz w:val="32"/>
+                <w:szCs w:val="32"/>
               </w:rPr>
               <w:t>µÉMüþ</w:t>
             </w:r>
@@ -6431,7 +6342,6 @@
                 <w:sz w:val="32"/>
                 <w:szCs w:val="32"/>
                 <w:highlight w:val="green"/>
-                <w:lang w:val="it-IT"/>
               </w:rPr>
               <w:t>qÉÉï</w:t>
             </w:r>
@@ -6441,7 +6351,6 @@
                 <w:color w:val="000000"/>
                 <w:sz w:val="32"/>
                 <w:szCs w:val="32"/>
-                <w:lang w:val="it-IT"/>
               </w:rPr>
               <w:t xml:space="preserve"> ÅoÉëuÉÏ SoÉëuÉÏSè ÌuÉ</w:t>
             </w:r>
@@ -6450,17 +6359,15 @@
                 <w:rFonts w:ascii="BRH Malayalam Extra" w:hAnsi="BRH Malayalam Extra" w:cs="BRH Devanagari Extra"/>
                 <w:color w:val="000000"/>
                 <w:szCs w:val="32"/>
-                <w:lang w:val="it-IT"/>
-              </w:rPr>
-              <w:t>–</w:t>
-            </w:r>
-            <w:r>
-              <w:rPr>
-                <w:rFonts w:ascii="BRH Devanagari Extra" w:hAnsi="BRH Devanagari Extra" w:cs="BRH Devanagari Extra"/>
-                <w:color w:val="000000"/>
-                <w:sz w:val="32"/>
-                <w:szCs w:val="32"/>
-                <w:lang w:val="it-IT"/>
+              </w:rPr>
+              <w:t>–</w:t>
+            </w:r>
+            <w:r>
+              <w:rPr>
+                <w:rFonts w:ascii="BRH Devanagari Extra" w:hAnsi="BRH Devanagari Extra" w:cs="BRH Devanagari Extra"/>
+                <w:color w:val="000000"/>
+                <w:sz w:val="32"/>
+                <w:szCs w:val="32"/>
               </w:rPr>
               <w:t>µÉMüþ</w:t>
             </w:r>
@@ -6471,7 +6378,6 @@
                 <w:sz w:val="32"/>
                 <w:szCs w:val="32"/>
                 <w:highlight w:val="green"/>
-                <w:lang w:val="it-IT"/>
               </w:rPr>
               <w:t>qÉÉï</w:t>
             </w:r>
@@ -6481,7 +6387,6 @@
                 <w:color w:val="000000"/>
                 <w:sz w:val="32"/>
                 <w:szCs w:val="32"/>
-                <w:lang w:val="it-IT"/>
               </w:rPr>
               <w:t xml:space="preserve"> ÌuÉ</w:t>
             </w:r>
@@ -6490,17 +6395,15 @@
                 <w:rFonts w:ascii="BRH Malayalam Extra" w:hAnsi="BRH Malayalam Extra" w:cs="BRH Devanagari Extra"/>
                 <w:color w:val="000000"/>
                 <w:szCs w:val="32"/>
-                <w:lang w:val="it-IT"/>
-              </w:rPr>
-              <w:t>–</w:t>
-            </w:r>
-            <w:r>
-              <w:rPr>
-                <w:rFonts w:ascii="BRH Devanagari Extra" w:hAnsi="BRH Devanagari Extra" w:cs="BRH Devanagari Extra"/>
-                <w:color w:val="000000"/>
-                <w:sz w:val="32"/>
-                <w:szCs w:val="32"/>
-                <w:lang w:val="it-IT"/>
+              </w:rPr>
+              <w:t>–</w:t>
+            </w:r>
+            <w:r>
+              <w:rPr>
+                <w:rFonts w:ascii="BRH Devanagari Extra" w:hAnsi="BRH Devanagari Extra" w:cs="BRH Devanagari Extra"/>
+                <w:color w:val="000000"/>
+                <w:sz w:val="32"/>
+                <w:szCs w:val="32"/>
               </w:rPr>
               <w:t>µÉMüþ</w:t>
             </w:r>
@@ -6511,7 +6414,6 @@
                 <w:sz w:val="32"/>
                 <w:szCs w:val="32"/>
                 <w:highlight w:val="green"/>
-                <w:lang w:val="it-IT"/>
               </w:rPr>
               <w:t>qÉÉï</w:t>
             </w:r>
@@ -6521,7 +6423,6 @@
                 <w:color w:val="000000"/>
                 <w:sz w:val="32"/>
                 <w:szCs w:val="32"/>
-                <w:lang w:val="it-IT"/>
               </w:rPr>
               <w:t xml:space="preserve"> ÅoÉëuÉÏiÉç | </w:t>
             </w:r>
@@ -6538,7 +6439,6 @@
                 <w:color w:val="000000"/>
                 <w:sz w:val="32"/>
                 <w:szCs w:val="32"/>
-                <w:lang w:val="it-IT"/>
               </w:rPr>
             </w:pPr>
             <w:r>
@@ -6547,16 +6447,15 @@
                 <w:color w:val="000000"/>
                 <w:sz w:val="32"/>
                 <w:szCs w:val="32"/>
-                <w:lang w:val="it-IT"/>
               </w:rPr>
               <w:t>(</w:t>
             </w:r>
-            <w:r>
-              <w:rPr>
-                <w:rFonts w:cs="BRH Devanagari Extra"/>
-                <w:color w:val="000000"/>
-                <w:szCs w:val="32"/>
-                <w:lang w:val="it-IT"/>
+            <w:proofErr w:type="gramStart"/>
+            <w:r>
+              <w:rPr>
+                <w:rFonts w:cs="BRH Devanagari Extra"/>
+                <w:color w:val="000000"/>
+                <w:szCs w:val="32"/>
               </w:rPr>
               <w:t>45</w:t>
             </w:r>
@@ -6566,7 +6465,6 @@
                 <w:color w:val="000000"/>
                 <w:sz w:val="32"/>
                 <w:szCs w:val="32"/>
-                <w:lang w:val="it-IT"/>
               </w:rPr>
               <w:t>)</w:t>
             </w:r>
@@ -6575,17 +6473,24 @@
                 <w:rFonts w:cs="BRH Devanagari Extra"/>
                 <w:color w:val="000000"/>
                 <w:szCs w:val="32"/>
-                <w:lang w:val="it-IT"/>
-              </w:rPr>
-              <w:t>[P19</w:t>
-            </w:r>
-            <w:r>
-              <w:rPr>
-                <w:rFonts w:ascii="BRH Devanagari Extra" w:hAnsi="BRH Devanagari Extra" w:cs="BRH Devanagari Extra"/>
-                <w:color w:val="000000"/>
-                <w:sz w:val="32"/>
-                <w:szCs w:val="32"/>
-                <w:lang w:val="it-IT"/>
+              </w:rPr>
+              <w:t>[</w:t>
+            </w:r>
+            <w:proofErr w:type="gramEnd"/>
+            <w:r>
+              <w:rPr>
+                <w:rFonts w:cs="BRH Devanagari Extra"/>
+                <w:color w:val="000000"/>
+                <w:szCs w:val="32"/>
+              </w:rPr>
+              <w:t>P19</w:t>
+            </w:r>
+            <w:r>
+              <w:rPr>
+                <w:rFonts w:ascii="BRH Devanagari Extra" w:hAnsi="BRH Devanagari Extra" w:cs="BRH Devanagari Extra"/>
+                <w:color w:val="000000"/>
+                <w:sz w:val="32"/>
+                <w:szCs w:val="32"/>
               </w:rPr>
               <w:t xml:space="preserve">] </w:t>
             </w:r>
@@ -6594,7 +6499,6 @@
                 <w:rFonts w:cs="BRH Devanagari Extra"/>
                 <w:color w:val="000000"/>
                 <w:szCs w:val="32"/>
-                <w:lang w:val="it-IT"/>
               </w:rPr>
               <w:t>5</w:t>
             </w:r>
@@ -6604,7 +6508,6 @@
                 <w:color w:val="000000"/>
                 <w:sz w:val="32"/>
                 <w:szCs w:val="32"/>
-                <w:lang w:val="it-IT"/>
               </w:rPr>
               <w:t>.</w:t>
             </w:r>
@@ -6613,7 +6516,6 @@
                 <w:rFonts w:cs="BRH Devanagari Extra"/>
                 <w:color w:val="000000"/>
                 <w:szCs w:val="32"/>
-                <w:lang w:val="it-IT"/>
               </w:rPr>
               <w:t>7</w:t>
             </w:r>
@@ -6623,7 +6525,6 @@
                 <w:color w:val="000000"/>
                 <w:sz w:val="32"/>
                 <w:szCs w:val="32"/>
-                <w:lang w:val="it-IT"/>
               </w:rPr>
               <w:t>.</w:t>
             </w:r>
@@ -6632,7 +6533,6 @@
                 <w:rFonts w:cs="BRH Devanagari Extra"/>
                 <w:color w:val="000000"/>
                 <w:szCs w:val="32"/>
-                <w:lang w:val="it-IT"/>
               </w:rPr>
               <w:t>5</w:t>
             </w:r>
@@ -6642,7 +6542,6 @@
                 <w:color w:val="000000"/>
                 <w:sz w:val="32"/>
                 <w:szCs w:val="32"/>
-                <w:lang w:val="it-IT"/>
               </w:rPr>
               <w:t>.</w:t>
             </w:r>
@@ -6651,7 +6550,6 @@
                 <w:rFonts w:cs="BRH Devanagari Extra"/>
                 <w:color w:val="000000"/>
                 <w:szCs w:val="32"/>
-                <w:lang w:val="it-IT"/>
               </w:rPr>
               <w:t>3</w:t>
             </w:r>
@@ -6661,7 +6559,6 @@
                 <w:color w:val="000000"/>
                 <w:sz w:val="32"/>
                 <w:szCs w:val="32"/>
-                <w:lang w:val="it-IT"/>
               </w:rPr>
               <w:t>(</w:t>
             </w:r>
@@ -6670,7 +6567,6 @@
                 <w:rFonts w:cs="BRH Devanagari Extra"/>
                 <w:color w:val="000000"/>
                 <w:szCs w:val="32"/>
-                <w:lang w:val="it-IT"/>
               </w:rPr>
               <w:t>39</w:t>
             </w:r>
@@ -6680,7 +6576,6 @@
                 <w:color w:val="000000"/>
                 <w:sz w:val="32"/>
                 <w:szCs w:val="32"/>
-                <w:lang w:val="it-IT"/>
               </w:rPr>
               <w:t>)- ÌuÉ</w:t>
             </w:r>
@@ -6689,17 +6584,15 @@
                 <w:rFonts w:ascii="BRH Malayalam Extra" w:hAnsi="BRH Malayalam Extra" w:cs="BRH Devanagari Extra"/>
                 <w:color w:val="000000"/>
                 <w:szCs w:val="32"/>
-                <w:lang w:val="it-IT"/>
-              </w:rPr>
-              <w:t>–</w:t>
-            </w:r>
-            <w:r>
-              <w:rPr>
-                <w:rFonts w:ascii="BRH Devanagari Extra" w:hAnsi="BRH Devanagari Extra" w:cs="BRH Devanagari Extra"/>
-                <w:color w:val="000000"/>
-                <w:sz w:val="32"/>
-                <w:szCs w:val="32"/>
-                <w:lang w:val="it-IT"/>
+              </w:rPr>
+              <w:t>–</w:t>
+            </w:r>
+            <w:r>
+              <w:rPr>
+                <w:rFonts w:ascii="BRH Devanagari Extra" w:hAnsi="BRH Devanagari Extra" w:cs="BRH Devanagari Extra"/>
+                <w:color w:val="000000"/>
+                <w:sz w:val="32"/>
+                <w:szCs w:val="32"/>
               </w:rPr>
               <w:t>µÉMü</w:t>
             </w:r>
@@ -6710,7 +6603,6 @@
                 <w:sz w:val="32"/>
                 <w:szCs w:val="32"/>
                 <w:highlight w:val="yellow"/>
-                <w:lang w:val="it-IT"/>
               </w:rPr>
               <w:t>þ</w:t>
             </w:r>
@@ -6721,7 +6613,6 @@
                 <w:sz w:val="32"/>
                 <w:szCs w:val="32"/>
                 <w:highlight w:val="green"/>
-                <w:lang w:val="it-IT"/>
               </w:rPr>
               <w:t>qÉÉï</w:t>
             </w:r>
@@ -6731,7 +6622,6 @@
                 <w:color w:val="000000"/>
                 <w:sz w:val="32"/>
                 <w:szCs w:val="32"/>
-                <w:lang w:val="it-IT"/>
               </w:rPr>
               <w:t xml:space="preserve"> |</w:t>
             </w:r>
@@ -6748,7 +6638,6 @@
                 <w:color w:val="000000"/>
                 <w:sz w:val="32"/>
                 <w:szCs w:val="32"/>
-                <w:lang w:val="it-IT"/>
               </w:rPr>
             </w:pPr>
             <w:r>
@@ -6757,7 +6646,6 @@
                 <w:color w:val="000000"/>
                 <w:sz w:val="32"/>
                 <w:szCs w:val="32"/>
-                <w:lang w:val="it-IT"/>
               </w:rPr>
               <w:t>ÌuÉ</w:t>
             </w:r>
@@ -6766,17 +6654,15 @@
                 <w:rFonts w:ascii="BRH Malayalam Extra" w:hAnsi="BRH Malayalam Extra" w:cs="BRH Devanagari Extra"/>
                 <w:color w:val="000000"/>
                 <w:szCs w:val="32"/>
-                <w:lang w:val="it-IT"/>
-              </w:rPr>
-              <w:t>–</w:t>
-            </w:r>
-            <w:r>
-              <w:rPr>
-                <w:rFonts w:ascii="BRH Devanagari Extra" w:hAnsi="BRH Devanagari Extra" w:cs="BRH Devanagari Extra"/>
-                <w:color w:val="000000"/>
-                <w:sz w:val="32"/>
-                <w:szCs w:val="32"/>
-                <w:lang w:val="it-IT"/>
+              </w:rPr>
+              <w:t>–</w:t>
+            </w:r>
+            <w:r>
+              <w:rPr>
+                <w:rFonts w:ascii="BRH Devanagari Extra" w:hAnsi="BRH Devanagari Extra" w:cs="BRH Devanagari Extra"/>
+                <w:color w:val="000000"/>
+                <w:sz w:val="32"/>
+                <w:szCs w:val="32"/>
               </w:rPr>
               <w:t>µÉMü</w:t>
             </w:r>
@@ -6785,17 +6671,15 @@
                 <w:rFonts w:ascii="BRH Malayalam Extra" w:hAnsi="BRH Malayalam Extra" w:cs="BRH Devanagari Extra"/>
                 <w:color w:val="000000"/>
                 <w:szCs w:val="32"/>
-                <w:lang w:val="it-IT"/>
-              </w:rPr>
-              <w:t>–</w:t>
-            </w:r>
-            <w:r>
-              <w:rPr>
-                <w:rFonts w:ascii="BRH Devanagari Extra" w:hAnsi="BRH Devanagari Extra" w:cs="BRH Devanagari Extra"/>
-                <w:color w:val="000000"/>
-                <w:sz w:val="32"/>
-                <w:szCs w:val="32"/>
-                <w:lang w:val="it-IT"/>
+              </w:rPr>
+              <w:t>–</w:t>
+            </w:r>
+            <w:r>
+              <w:rPr>
+                <w:rFonts w:ascii="BRH Devanagari Extra" w:hAnsi="BRH Devanagari Extra" w:cs="BRH Devanagari Extra"/>
+                <w:color w:val="000000"/>
+                <w:sz w:val="32"/>
+                <w:szCs w:val="32"/>
               </w:rPr>
               <w:t>qÉåïÌiÉþ ÌuÉ</w:t>
             </w:r>
@@ -6804,17 +6688,15 @@
                 <w:rFonts w:ascii="BRH Malayalam Extra" w:hAnsi="BRH Malayalam Extra" w:cs="BRH Devanagari Extra"/>
                 <w:color w:val="000000"/>
                 <w:szCs w:val="32"/>
-                <w:lang w:val="it-IT"/>
-              </w:rPr>
-              <w:t>–</w:t>
-            </w:r>
-            <w:r>
-              <w:rPr>
-                <w:rFonts w:ascii="BRH Devanagari Extra" w:hAnsi="BRH Devanagari Extra" w:cs="BRH Devanagari Extra"/>
-                <w:color w:val="000000"/>
-                <w:sz w:val="32"/>
-                <w:szCs w:val="32"/>
-                <w:lang w:val="it-IT"/>
+              </w:rPr>
+              <w:t>–</w:t>
+            </w:r>
+            <w:r>
+              <w:rPr>
+                <w:rFonts w:ascii="BRH Devanagari Extra" w:hAnsi="BRH Devanagari Extra" w:cs="BRH Devanagari Extra"/>
+                <w:color w:val="000000"/>
+                <w:sz w:val="32"/>
+                <w:szCs w:val="32"/>
               </w:rPr>
               <w:t>µÉ - Mü</w:t>
             </w:r>
@@ -6823,17 +6705,15 @@
                 <w:rFonts w:ascii="BRH Malayalam Extra" w:hAnsi="BRH Malayalam Extra" w:cs="BRH Devanagari Extra"/>
                 <w:color w:val="000000"/>
                 <w:szCs w:val="32"/>
-                <w:lang w:val="it-IT"/>
-              </w:rPr>
-              <w:t>–</w:t>
-            </w:r>
-            <w:r>
-              <w:rPr>
-                <w:rFonts w:ascii="BRH Devanagari Extra" w:hAnsi="BRH Devanagari Extra" w:cs="BRH Devanagari Extra"/>
-                <w:color w:val="000000"/>
-                <w:sz w:val="32"/>
-                <w:szCs w:val="32"/>
-                <w:lang w:val="it-IT"/>
+              </w:rPr>
+              <w:t>–</w:t>
+            </w:r>
+            <w:r>
+              <w:rPr>
+                <w:rFonts w:ascii="BRH Devanagari Extra" w:hAnsi="BRH Devanagari Extra" w:cs="BRH Devanagari Extra"/>
+                <w:color w:val="000000"/>
+                <w:sz w:val="32"/>
+                <w:szCs w:val="32"/>
               </w:rPr>
               <w:t>qÉÉï</w:t>
             </w:r>
@@ -6842,17 +6722,15 @@
                 <w:rFonts w:ascii="BRH Malayalam Extra" w:hAnsi="BRH Malayalam Extra" w:cs="BRH Devanagari Extra"/>
                 <w:color w:val="000000"/>
                 <w:szCs w:val="32"/>
-                <w:lang w:val="it-IT"/>
-              </w:rPr>
-              <w:t>–</w:t>
-            </w:r>
-            <w:r>
-              <w:rPr>
-                <w:rFonts w:ascii="BRH Devanagari Extra" w:hAnsi="BRH Devanagari Extra" w:cs="BRH Devanagari Extra"/>
-                <w:color w:val="000000"/>
-                <w:sz w:val="32"/>
-                <w:szCs w:val="32"/>
-                <w:lang w:val="it-IT"/>
+              </w:rPr>
+              <w:t>–</w:t>
+            </w:r>
+            <w:r>
+              <w:rPr>
+                <w:rFonts w:ascii="BRH Devanagari Extra" w:hAnsi="BRH Devanagari Extra" w:cs="BRH Devanagari Extra"/>
+                <w:color w:val="000000"/>
+                <w:sz w:val="32"/>
+                <w:szCs w:val="32"/>
               </w:rPr>
               <w:t xml:space="preserve"> | </w:t>
             </w:r>
@@ -6868,7 +6746,6 @@
                 <w:rFonts w:cs="BRH Malayalam Extra"/>
                 <w:color w:val="000000"/>
                 <w:szCs w:val="40"/>
-                <w:lang w:val="it-IT"/>
               </w:rPr>
             </w:pPr>
           </w:p>
@@ -6894,7 +6771,6 @@
                 <w:color w:val="000000"/>
                 <w:sz w:val="32"/>
                 <w:szCs w:val="32"/>
-                <w:lang w:val="it-IT"/>
               </w:rPr>
             </w:pPr>
             <w:r>
@@ -6903,16 +6779,15 @@
                 <w:color w:val="000000"/>
                 <w:sz w:val="32"/>
                 <w:szCs w:val="32"/>
-                <w:lang w:val="it-IT"/>
               </w:rPr>
               <w:t>(</w:t>
             </w:r>
-            <w:r>
-              <w:rPr>
-                <w:rFonts w:cs="BRH Devanagari Extra"/>
-                <w:color w:val="000000"/>
-                <w:szCs w:val="32"/>
-                <w:lang w:val="it-IT"/>
+            <w:proofErr w:type="gramStart"/>
+            <w:r>
+              <w:rPr>
+                <w:rFonts w:cs="BRH Devanagari Extra"/>
+                <w:color w:val="000000"/>
+                <w:szCs w:val="32"/>
               </w:rPr>
               <w:t>44</w:t>
             </w:r>
@@ -6922,7 +6797,6 @@
                 <w:color w:val="000000"/>
                 <w:sz w:val="32"/>
                 <w:szCs w:val="32"/>
-                <w:lang w:val="it-IT"/>
               </w:rPr>
               <w:t>)</w:t>
             </w:r>
@@ -6931,17 +6805,24 @@
                 <w:rFonts w:cs="BRH Devanagari Extra"/>
                 <w:color w:val="000000"/>
                 <w:szCs w:val="32"/>
-                <w:lang w:val="it-IT"/>
-              </w:rPr>
-              <w:t>[P24</w:t>
-            </w:r>
-            <w:r>
-              <w:rPr>
-                <w:rFonts w:ascii="BRH Devanagari Extra" w:hAnsi="BRH Devanagari Extra" w:cs="BRH Devanagari Extra"/>
-                <w:color w:val="000000"/>
-                <w:sz w:val="32"/>
-                <w:szCs w:val="32"/>
-                <w:lang w:val="it-IT"/>
+              </w:rPr>
+              <w:t>[</w:t>
+            </w:r>
+            <w:proofErr w:type="gramEnd"/>
+            <w:r>
+              <w:rPr>
+                <w:rFonts w:cs="BRH Devanagari Extra"/>
+                <w:color w:val="000000"/>
+                <w:szCs w:val="32"/>
+              </w:rPr>
+              <w:t>P24</w:t>
+            </w:r>
+            <w:r>
+              <w:rPr>
+                <w:rFonts w:ascii="BRH Devanagari Extra" w:hAnsi="BRH Devanagari Extra" w:cs="BRH Devanagari Extra"/>
+                <w:color w:val="000000"/>
+                <w:sz w:val="32"/>
+                <w:szCs w:val="32"/>
               </w:rPr>
               <w:t xml:space="preserve">] </w:t>
             </w:r>
@@ -6950,7 +6831,6 @@
                 <w:rFonts w:cs="BRH Devanagari Extra"/>
                 <w:color w:val="000000"/>
                 <w:szCs w:val="32"/>
-                <w:lang w:val="it-IT"/>
               </w:rPr>
               <w:t>5</w:t>
             </w:r>
@@ -6960,7 +6840,6 @@
                 <w:color w:val="000000"/>
                 <w:sz w:val="32"/>
                 <w:szCs w:val="32"/>
-                <w:lang w:val="it-IT"/>
               </w:rPr>
               <w:t>.</w:t>
             </w:r>
@@ -6969,7 +6848,6 @@
                 <w:rFonts w:cs="BRH Devanagari Extra"/>
                 <w:color w:val="000000"/>
                 <w:szCs w:val="32"/>
-                <w:lang w:val="it-IT"/>
               </w:rPr>
               <w:t>7</w:t>
             </w:r>
@@ -6979,7 +6857,6 @@
                 <w:color w:val="000000"/>
                 <w:sz w:val="32"/>
                 <w:szCs w:val="32"/>
-                <w:lang w:val="it-IT"/>
               </w:rPr>
               <w:t>.</w:t>
             </w:r>
@@ -6988,7 +6865,6 @@
                 <w:rFonts w:cs="BRH Devanagari Extra"/>
                 <w:color w:val="000000"/>
                 <w:szCs w:val="32"/>
-                <w:lang w:val="it-IT"/>
               </w:rPr>
               <w:t>6</w:t>
             </w:r>
@@ -6998,7 +6874,6 @@
                 <w:color w:val="000000"/>
                 <w:sz w:val="32"/>
                 <w:szCs w:val="32"/>
-                <w:lang w:val="it-IT"/>
               </w:rPr>
               <w:t>.</w:t>
             </w:r>
@@ -7007,7 +6882,6 @@
                 <w:rFonts w:cs="BRH Devanagari Extra"/>
                 <w:color w:val="000000"/>
                 <w:szCs w:val="32"/>
-                <w:lang w:val="it-IT"/>
               </w:rPr>
               <w:t>1</w:t>
             </w:r>
@@ -7017,7 +6891,6 @@
                 <w:color w:val="000000"/>
                 <w:sz w:val="32"/>
                 <w:szCs w:val="32"/>
-                <w:lang w:val="it-IT"/>
               </w:rPr>
               <w:t>(</w:t>
             </w:r>
@@ -7026,7 +6899,6 @@
                 <w:rFonts w:cs="BRH Devanagari Extra"/>
                 <w:color w:val="000000"/>
                 <w:szCs w:val="32"/>
-                <w:lang w:val="it-IT"/>
               </w:rPr>
               <w:t>40</w:t>
             </w:r>
@@ -7036,7 +6908,6 @@
                 <w:color w:val="000000"/>
                 <w:sz w:val="32"/>
                 <w:szCs w:val="32"/>
-                <w:lang w:val="it-IT"/>
               </w:rPr>
               <w:t>)- mÉëÉXèû | E</w:t>
             </w:r>
@@ -7045,17 +6916,15 @@
                 <w:rFonts w:ascii="BRH Malayalam Extra" w:hAnsi="BRH Malayalam Extra" w:cs="BRH Devanagari Extra"/>
                 <w:color w:val="000000"/>
                 <w:szCs w:val="32"/>
-                <w:lang w:val="it-IT"/>
-              </w:rPr>
-              <w:t>–</w:t>
-            </w:r>
-            <w:r>
-              <w:rPr>
-                <w:rFonts w:ascii="BRH Devanagari Extra" w:hAnsi="BRH Devanagari Extra" w:cs="BRH Devanagari Extra"/>
-                <w:color w:val="000000"/>
-                <w:sz w:val="32"/>
-                <w:szCs w:val="32"/>
-                <w:lang w:val="it-IT"/>
+              </w:rPr>
+              <w:t>–</w:t>
+            </w:r>
+            <w:r>
+              <w:rPr>
+                <w:rFonts w:ascii="BRH Devanagari Extra" w:hAnsi="BRH Devanagari Extra" w:cs="BRH Devanagari Extra"/>
+                <w:color w:val="000000"/>
+                <w:sz w:val="32"/>
+                <w:szCs w:val="32"/>
               </w:rPr>
               <w:t>mÉ</w:t>
             </w:r>
@@ -7064,17 +6933,15 @@
                 <w:rFonts w:ascii="BRH Malayalam Extra" w:hAnsi="BRH Malayalam Extra" w:cs="BRH Devanagari Extra"/>
                 <w:color w:val="000000"/>
                 <w:szCs w:val="32"/>
-                <w:lang w:val="it-IT"/>
-              </w:rPr>
-              <w:t>–</w:t>
-            </w:r>
-            <w:r>
-              <w:rPr>
-                <w:rFonts w:ascii="BRH Devanagari Extra" w:hAnsi="BRH Devanagari Extra" w:cs="BRH Devanagari Extra"/>
-                <w:color w:val="000000"/>
-                <w:sz w:val="32"/>
-                <w:szCs w:val="32"/>
-                <w:lang w:val="it-IT"/>
+              </w:rPr>
+              <w:t>–</w:t>
+            </w:r>
+            <w:r>
+              <w:rPr>
+                <w:rFonts w:ascii="BRH Devanagari Extra" w:hAnsi="BRH Devanagari Extra" w:cs="BRH Devanagari Extra"/>
+                <w:color w:val="000000"/>
+                <w:sz w:val="32"/>
+                <w:szCs w:val="32"/>
               </w:rPr>
               <w:t>cÉrÉïþÈ |</w:t>
             </w:r>
@@ -7091,7 +6958,6 @@
                 <w:color w:val="000000"/>
                 <w:sz w:val="32"/>
                 <w:szCs w:val="32"/>
-                <w:lang w:val="it-IT"/>
               </w:rPr>
             </w:pPr>
             <w:r>
@@ -7100,7 +6966,6 @@
                 <w:color w:val="000000"/>
                 <w:sz w:val="32"/>
                 <w:szCs w:val="32"/>
-                <w:lang w:val="it-IT"/>
               </w:rPr>
               <w:t>mÉëÉ</w:t>
             </w:r>
@@ -7111,7 +6976,6 @@
                 <w:sz w:val="32"/>
                 <w:szCs w:val="32"/>
                 <w:highlight w:val="yellow"/>
-                <w:lang w:val="it-IT"/>
               </w:rPr>
               <w:t>X</w:t>
             </w:r>
@@ -7121,7 +6985,6 @@
                 <w:color w:val="000000"/>
                 <w:sz w:val="32"/>
                 <w:szCs w:val="32"/>
-                <w:lang w:val="it-IT"/>
               </w:rPr>
               <w:t>èû XÒûþmÉ</w:t>
             </w:r>
@@ -7130,17 +6993,15 @@
                 <w:rFonts w:ascii="BRH Malayalam Extra" w:hAnsi="BRH Malayalam Extra" w:cs="BRH Devanagari Extra"/>
                 <w:color w:val="000000"/>
                 <w:szCs w:val="32"/>
-                <w:lang w:val="it-IT"/>
-              </w:rPr>
-              <w:t>–</w:t>
-            </w:r>
-            <w:r>
-              <w:rPr>
-                <w:rFonts w:ascii="BRH Devanagari Extra" w:hAnsi="BRH Devanagari Extra" w:cs="BRH Devanagari Extra"/>
-                <w:color w:val="000000"/>
-                <w:sz w:val="32"/>
-                <w:szCs w:val="32"/>
-                <w:lang w:val="it-IT"/>
+              </w:rPr>
+              <w:t>–</w:t>
+            </w:r>
+            <w:r>
+              <w:rPr>
+                <w:rFonts w:ascii="BRH Devanagari Extra" w:hAnsi="BRH Devanagari Extra" w:cs="BRH Devanagari Extra"/>
+                <w:color w:val="000000"/>
+                <w:sz w:val="32"/>
+                <w:szCs w:val="32"/>
               </w:rPr>
               <w:t>cÉrÉïþ EmÉ</w:t>
             </w:r>
@@ -7149,17 +7010,15 @@
                 <w:rFonts w:ascii="BRH Malayalam Extra" w:hAnsi="BRH Malayalam Extra" w:cs="BRH Devanagari Extra"/>
                 <w:color w:val="000000"/>
                 <w:szCs w:val="32"/>
-                <w:lang w:val="it-IT"/>
-              </w:rPr>
-              <w:t>–</w:t>
-            </w:r>
-            <w:r>
-              <w:rPr>
-                <w:rFonts w:ascii="BRH Devanagari Extra" w:hAnsi="BRH Devanagari Extra" w:cs="BRH Devanagari Extra"/>
-                <w:color w:val="000000"/>
-                <w:sz w:val="32"/>
-                <w:szCs w:val="32"/>
-                <w:lang w:val="it-IT"/>
+              </w:rPr>
+              <w:t>–</w:t>
+            </w:r>
+            <w:r>
+              <w:rPr>
+                <w:rFonts w:ascii="BRH Devanagari Extra" w:hAnsi="BRH Devanagari Extra" w:cs="BRH Devanagari Extra"/>
+                <w:color w:val="000000"/>
+                <w:sz w:val="32"/>
+                <w:szCs w:val="32"/>
               </w:rPr>
               <w:t>cÉrÉï</w:t>
             </w:r>
@@ -7168,17 +7027,15 @@
                 <w:rFonts w:ascii="BRH Malayalam Extra" w:hAnsi="BRH Malayalam Extra" w:cs="BRH Devanagari Extra"/>
                 <w:color w:val="000000"/>
                 <w:szCs w:val="32"/>
-                <w:lang w:val="it-IT"/>
-              </w:rPr>
-              <w:t>–</w:t>
-            </w:r>
-            <w:r>
-              <w:rPr>
-                <w:rFonts w:ascii="BRH Devanagari Extra" w:hAnsi="BRH Devanagari Extra" w:cs="BRH Devanagari Extra"/>
-                <w:color w:val="000000"/>
-                <w:sz w:val="32"/>
-                <w:szCs w:val="32"/>
-                <w:lang w:val="it-IT"/>
+              </w:rPr>
+              <w:t>–</w:t>
+            </w:r>
+            <w:r>
+              <w:rPr>
+                <w:rFonts w:ascii="BRH Devanagari Extra" w:hAnsi="BRH Devanagari Extra" w:cs="BRH Devanagari Extra"/>
+                <w:color w:val="000000"/>
+                <w:sz w:val="32"/>
+                <w:szCs w:val="32"/>
               </w:rPr>
               <w:t>È mÉëÉXèû mÉëÉ</w:t>
             </w:r>
@@ -7189,7 +7046,6 @@
                 <w:sz w:val="32"/>
                 <w:szCs w:val="32"/>
                 <w:highlight w:val="yellow"/>
-                <w:lang w:val="it-IT"/>
               </w:rPr>
               <w:t>Xèû</w:t>
             </w:r>
@@ -7199,7 +7055,6 @@
                 <w:color w:val="000000"/>
                 <w:sz w:val="32"/>
                 <w:szCs w:val="32"/>
-                <w:lang w:val="it-IT"/>
               </w:rPr>
               <w:t xml:space="preserve"> XÒûþmÉ</w:t>
             </w:r>
@@ -7208,17 +7063,15 @@
                 <w:rFonts w:ascii="BRH Malayalam Extra" w:hAnsi="BRH Malayalam Extra" w:cs="BRH Devanagari Extra"/>
                 <w:color w:val="000000"/>
                 <w:szCs w:val="32"/>
-                <w:lang w:val="it-IT"/>
-              </w:rPr>
-              <w:t>–</w:t>
-            </w:r>
-            <w:r>
-              <w:rPr>
-                <w:rFonts w:ascii="BRH Devanagari Extra" w:hAnsi="BRH Devanagari Extra" w:cs="BRH Devanagari Extra"/>
-                <w:color w:val="000000"/>
-                <w:sz w:val="32"/>
-                <w:szCs w:val="32"/>
-                <w:lang w:val="it-IT"/>
+              </w:rPr>
+              <w:t>–</w:t>
+            </w:r>
+            <w:r>
+              <w:rPr>
+                <w:rFonts w:ascii="BRH Devanagari Extra" w:hAnsi="BRH Devanagari Extra" w:cs="BRH Devanagari Extra"/>
+                <w:color w:val="000000"/>
+                <w:sz w:val="32"/>
+                <w:szCs w:val="32"/>
               </w:rPr>
               <w:t xml:space="preserve">cÉrÉïþÈ | </w:t>
             </w:r>
@@ -7233,7 +7086,6 @@
               <w:rPr>
                 <w:rFonts w:cs="BRH Malayalam Extra"/>
                 <w:szCs w:val="40"/>
-                <w:lang w:val="it-IT"/>
               </w:rPr>
             </w:pPr>
           </w:p>
@@ -7254,7 +7106,6 @@
                 <w:color w:val="000000"/>
                 <w:sz w:val="32"/>
                 <w:szCs w:val="32"/>
-                <w:lang w:val="it-IT"/>
               </w:rPr>
             </w:pPr>
             <w:r>
@@ -7263,16 +7114,15 @@
                 <w:color w:val="000000"/>
                 <w:sz w:val="32"/>
                 <w:szCs w:val="32"/>
-                <w:lang w:val="it-IT"/>
               </w:rPr>
               <w:t>(</w:t>
             </w:r>
-            <w:r>
-              <w:rPr>
-                <w:rFonts w:cs="BRH Devanagari Extra"/>
-                <w:color w:val="000000"/>
-                <w:szCs w:val="32"/>
-                <w:lang w:val="it-IT"/>
+            <w:proofErr w:type="gramStart"/>
+            <w:r>
+              <w:rPr>
+                <w:rFonts w:cs="BRH Devanagari Extra"/>
+                <w:color w:val="000000"/>
+                <w:szCs w:val="32"/>
               </w:rPr>
               <w:t>44</w:t>
             </w:r>
@@ -7282,7 +7132,6 @@
                 <w:color w:val="000000"/>
                 <w:sz w:val="32"/>
                 <w:szCs w:val="32"/>
-                <w:lang w:val="it-IT"/>
               </w:rPr>
               <w:t>)</w:t>
             </w:r>
@@ -7291,17 +7140,24 @@
                 <w:rFonts w:cs="BRH Devanagari Extra"/>
                 <w:color w:val="000000"/>
                 <w:szCs w:val="32"/>
-                <w:lang w:val="it-IT"/>
-              </w:rPr>
-              <w:t>[P24</w:t>
-            </w:r>
-            <w:r>
-              <w:rPr>
-                <w:rFonts w:ascii="BRH Devanagari Extra" w:hAnsi="BRH Devanagari Extra" w:cs="BRH Devanagari Extra"/>
-                <w:color w:val="000000"/>
-                <w:sz w:val="32"/>
-                <w:szCs w:val="32"/>
-                <w:lang w:val="it-IT"/>
+              </w:rPr>
+              <w:t>[</w:t>
+            </w:r>
+            <w:proofErr w:type="gramEnd"/>
+            <w:r>
+              <w:rPr>
+                <w:rFonts w:cs="BRH Devanagari Extra"/>
+                <w:color w:val="000000"/>
+                <w:szCs w:val="32"/>
+              </w:rPr>
+              <w:t>P24</w:t>
+            </w:r>
+            <w:r>
+              <w:rPr>
+                <w:rFonts w:ascii="BRH Devanagari Extra" w:hAnsi="BRH Devanagari Extra" w:cs="BRH Devanagari Extra"/>
+                <w:color w:val="000000"/>
+                <w:sz w:val="32"/>
+                <w:szCs w:val="32"/>
               </w:rPr>
               <w:t xml:space="preserve">] </w:t>
             </w:r>
@@ -7310,7 +7166,6 @@
                 <w:rFonts w:cs="BRH Devanagari Extra"/>
                 <w:color w:val="000000"/>
                 <w:szCs w:val="32"/>
-                <w:lang w:val="it-IT"/>
               </w:rPr>
               <w:t>5</w:t>
             </w:r>
@@ -7320,7 +7175,6 @@
                 <w:color w:val="000000"/>
                 <w:sz w:val="32"/>
                 <w:szCs w:val="32"/>
-                <w:lang w:val="it-IT"/>
               </w:rPr>
               <w:t>.</w:t>
             </w:r>
@@ -7329,7 +7183,6 @@
                 <w:rFonts w:cs="BRH Devanagari Extra"/>
                 <w:color w:val="000000"/>
                 <w:szCs w:val="32"/>
-                <w:lang w:val="it-IT"/>
               </w:rPr>
               <w:t>7</w:t>
             </w:r>
@@ -7339,7 +7192,6 @@
                 <w:color w:val="000000"/>
                 <w:sz w:val="32"/>
                 <w:szCs w:val="32"/>
-                <w:lang w:val="it-IT"/>
               </w:rPr>
               <w:t>.</w:t>
             </w:r>
@@ -7348,7 +7200,6 @@
                 <w:rFonts w:cs="BRH Devanagari Extra"/>
                 <w:color w:val="000000"/>
                 <w:szCs w:val="32"/>
-                <w:lang w:val="it-IT"/>
               </w:rPr>
               <w:t>6</w:t>
             </w:r>
@@ -7358,7 +7209,6 @@
                 <w:color w:val="000000"/>
                 <w:sz w:val="32"/>
                 <w:szCs w:val="32"/>
-                <w:lang w:val="it-IT"/>
               </w:rPr>
               <w:t>.</w:t>
             </w:r>
@@ -7367,7 +7217,6 @@
                 <w:rFonts w:cs="BRH Devanagari Extra"/>
                 <w:color w:val="000000"/>
                 <w:szCs w:val="32"/>
-                <w:lang w:val="it-IT"/>
               </w:rPr>
               <w:t>1</w:t>
             </w:r>
@@ -7377,7 +7226,6 @@
                 <w:color w:val="000000"/>
                 <w:sz w:val="32"/>
                 <w:szCs w:val="32"/>
-                <w:lang w:val="it-IT"/>
               </w:rPr>
               <w:t>(</w:t>
             </w:r>
@@ -7386,7 +7234,6 @@
                 <w:rFonts w:cs="BRH Devanagari Extra"/>
                 <w:color w:val="000000"/>
                 <w:szCs w:val="32"/>
-                <w:lang w:val="it-IT"/>
               </w:rPr>
               <w:t>40</w:t>
             </w:r>
@@ -7396,7 +7243,6 @@
                 <w:color w:val="000000"/>
                 <w:sz w:val="32"/>
                 <w:szCs w:val="32"/>
-                <w:lang w:val="it-IT"/>
               </w:rPr>
               <w:t>)- mÉëÉXèû | E</w:t>
             </w:r>
@@ -7405,17 +7251,15 @@
                 <w:rFonts w:ascii="BRH Malayalam Extra" w:hAnsi="BRH Malayalam Extra" w:cs="BRH Devanagari Extra"/>
                 <w:color w:val="000000"/>
                 <w:szCs w:val="32"/>
-                <w:lang w:val="it-IT"/>
-              </w:rPr>
-              <w:t>–</w:t>
-            </w:r>
-            <w:r>
-              <w:rPr>
-                <w:rFonts w:ascii="BRH Devanagari Extra" w:hAnsi="BRH Devanagari Extra" w:cs="BRH Devanagari Extra"/>
-                <w:color w:val="000000"/>
-                <w:sz w:val="32"/>
-                <w:szCs w:val="32"/>
-                <w:lang w:val="it-IT"/>
+              </w:rPr>
+              <w:t>–</w:t>
+            </w:r>
+            <w:r>
+              <w:rPr>
+                <w:rFonts w:ascii="BRH Devanagari Extra" w:hAnsi="BRH Devanagari Extra" w:cs="BRH Devanagari Extra"/>
+                <w:color w:val="000000"/>
+                <w:sz w:val="32"/>
+                <w:szCs w:val="32"/>
               </w:rPr>
               <w:t>mÉ</w:t>
             </w:r>
@@ -7424,17 +7268,15 @@
                 <w:rFonts w:ascii="BRH Malayalam Extra" w:hAnsi="BRH Malayalam Extra" w:cs="BRH Devanagari Extra"/>
                 <w:color w:val="000000"/>
                 <w:szCs w:val="32"/>
-                <w:lang w:val="it-IT"/>
-              </w:rPr>
-              <w:t>–</w:t>
-            </w:r>
-            <w:r>
-              <w:rPr>
-                <w:rFonts w:ascii="BRH Devanagari Extra" w:hAnsi="BRH Devanagari Extra" w:cs="BRH Devanagari Extra"/>
-                <w:color w:val="000000"/>
-                <w:sz w:val="32"/>
-                <w:szCs w:val="32"/>
-                <w:lang w:val="it-IT"/>
+              </w:rPr>
+              <w:t>–</w:t>
+            </w:r>
+            <w:r>
+              <w:rPr>
+                <w:rFonts w:ascii="BRH Devanagari Extra" w:hAnsi="BRH Devanagari Extra" w:cs="BRH Devanagari Extra"/>
+                <w:color w:val="000000"/>
+                <w:sz w:val="32"/>
+                <w:szCs w:val="32"/>
               </w:rPr>
               <w:t>cÉrÉïþÈ |</w:t>
             </w:r>
@@ -7451,7 +7293,6 @@
                 <w:color w:val="000000"/>
                 <w:sz w:val="32"/>
                 <w:szCs w:val="32"/>
-                <w:lang w:val="it-IT"/>
               </w:rPr>
             </w:pPr>
             <w:r>
@@ -7461,7 +7302,6 @@
                 <w:sz w:val="32"/>
                 <w:szCs w:val="32"/>
                 <w:highlight w:val="green"/>
-                <w:lang w:val="it-IT"/>
               </w:rPr>
               <w:t>mÉëÉXÒûþ</w:t>
             </w:r>
@@ -7471,7 +7311,6 @@
                 <w:color w:val="000000"/>
                 <w:sz w:val="32"/>
                 <w:szCs w:val="32"/>
-                <w:lang w:val="it-IT"/>
               </w:rPr>
               <w:t>mÉ</w:t>
             </w:r>
@@ -7480,17 +7319,15 @@
                 <w:rFonts w:ascii="BRH Malayalam Extra" w:hAnsi="BRH Malayalam Extra" w:cs="BRH Devanagari Extra"/>
                 <w:color w:val="000000"/>
                 <w:szCs w:val="32"/>
-                <w:lang w:val="it-IT"/>
-              </w:rPr>
-              <w:t>–</w:t>
-            </w:r>
-            <w:r>
-              <w:rPr>
-                <w:rFonts w:ascii="BRH Devanagari Extra" w:hAnsi="BRH Devanagari Extra" w:cs="BRH Devanagari Extra"/>
-                <w:color w:val="000000"/>
-                <w:sz w:val="32"/>
-                <w:szCs w:val="32"/>
-                <w:lang w:val="it-IT"/>
+              </w:rPr>
+              <w:t>–</w:t>
+            </w:r>
+            <w:r>
+              <w:rPr>
+                <w:rFonts w:ascii="BRH Devanagari Extra" w:hAnsi="BRH Devanagari Extra" w:cs="BRH Devanagari Extra"/>
+                <w:color w:val="000000"/>
+                <w:sz w:val="32"/>
+                <w:szCs w:val="32"/>
               </w:rPr>
               <w:t>cÉrÉïþ EmÉ</w:t>
             </w:r>
@@ -7499,17 +7336,15 @@
                 <w:rFonts w:ascii="BRH Malayalam Extra" w:hAnsi="BRH Malayalam Extra" w:cs="BRH Devanagari Extra"/>
                 <w:color w:val="000000"/>
                 <w:szCs w:val="32"/>
-                <w:lang w:val="it-IT"/>
-              </w:rPr>
-              <w:t>–</w:t>
-            </w:r>
-            <w:r>
-              <w:rPr>
-                <w:rFonts w:ascii="BRH Devanagari Extra" w:hAnsi="BRH Devanagari Extra" w:cs="BRH Devanagari Extra"/>
-                <w:color w:val="000000"/>
-                <w:sz w:val="32"/>
-                <w:szCs w:val="32"/>
-                <w:lang w:val="it-IT"/>
+              </w:rPr>
+              <w:t>–</w:t>
+            </w:r>
+            <w:r>
+              <w:rPr>
+                <w:rFonts w:ascii="BRH Devanagari Extra" w:hAnsi="BRH Devanagari Extra" w:cs="BRH Devanagari Extra"/>
+                <w:color w:val="000000"/>
+                <w:sz w:val="32"/>
+                <w:szCs w:val="32"/>
               </w:rPr>
               <w:t>cÉrÉï</w:t>
             </w:r>
@@ -7518,17 +7353,15 @@
                 <w:rFonts w:ascii="BRH Malayalam Extra" w:hAnsi="BRH Malayalam Extra" w:cs="BRH Devanagari Extra"/>
                 <w:color w:val="000000"/>
                 <w:szCs w:val="32"/>
-                <w:lang w:val="it-IT"/>
-              </w:rPr>
-              <w:t>–</w:t>
-            </w:r>
-            <w:r>
-              <w:rPr>
-                <w:rFonts w:ascii="BRH Devanagari Extra" w:hAnsi="BRH Devanagari Extra" w:cs="BRH Devanagari Extra"/>
-                <w:color w:val="000000"/>
-                <w:sz w:val="32"/>
-                <w:szCs w:val="32"/>
-                <w:lang w:val="it-IT"/>
+              </w:rPr>
+              <w:t>–</w:t>
+            </w:r>
+            <w:r>
+              <w:rPr>
+                <w:rFonts w:ascii="BRH Devanagari Extra" w:hAnsi="BRH Devanagari Extra" w:cs="BRH Devanagari Extra"/>
+                <w:color w:val="000000"/>
+                <w:sz w:val="32"/>
+                <w:szCs w:val="32"/>
               </w:rPr>
               <w:t xml:space="preserve">È mÉëÉXèû </w:t>
             </w:r>
@@ -7539,7 +7372,6 @@
                 <w:sz w:val="32"/>
                 <w:szCs w:val="32"/>
                 <w:highlight w:val="green"/>
-                <w:lang w:val="it-IT"/>
               </w:rPr>
               <w:t>mÉëÉXÒûþ</w:t>
             </w:r>
@@ -7549,7 +7381,6 @@
                 <w:color w:val="000000"/>
                 <w:sz w:val="32"/>
                 <w:szCs w:val="32"/>
-                <w:lang w:val="it-IT"/>
               </w:rPr>
               <w:t>mÉ</w:t>
             </w:r>
@@ -7558,17 +7389,15 @@
                 <w:rFonts w:ascii="BRH Malayalam Extra" w:hAnsi="BRH Malayalam Extra" w:cs="BRH Devanagari Extra"/>
                 <w:color w:val="000000"/>
                 <w:szCs w:val="32"/>
-                <w:lang w:val="it-IT"/>
-              </w:rPr>
-              <w:t>–</w:t>
-            </w:r>
-            <w:r>
-              <w:rPr>
-                <w:rFonts w:ascii="BRH Devanagari Extra" w:hAnsi="BRH Devanagari Extra" w:cs="BRH Devanagari Extra"/>
-                <w:color w:val="000000"/>
-                <w:sz w:val="32"/>
-                <w:szCs w:val="32"/>
-                <w:lang w:val="it-IT"/>
+              </w:rPr>
+              <w:t>–</w:t>
+            </w:r>
+            <w:r>
+              <w:rPr>
+                <w:rFonts w:ascii="BRH Devanagari Extra" w:hAnsi="BRH Devanagari Extra" w:cs="BRH Devanagari Extra"/>
+                <w:color w:val="000000"/>
+                <w:sz w:val="32"/>
+                <w:szCs w:val="32"/>
               </w:rPr>
               <w:t xml:space="preserve">cÉrÉïþÈ | </w:t>
             </w:r>
@@ -7584,7 +7413,6 @@
                 <w:rFonts w:cs="BRH Malayalam Extra"/>
                 <w:color w:val="000000"/>
                 <w:szCs w:val="40"/>
-                <w:lang w:val="it-IT"/>
               </w:rPr>
             </w:pPr>
           </w:p>
@@ -7610,7 +7438,6 @@
                 <w:color w:val="000000"/>
                 <w:sz w:val="32"/>
                 <w:szCs w:val="32"/>
-                <w:lang w:val="it-IT"/>
               </w:rPr>
             </w:pPr>
             <w:r>
@@ -7619,16 +7446,15 @@
                 <w:color w:val="000000"/>
                 <w:sz w:val="32"/>
                 <w:szCs w:val="32"/>
-                <w:lang w:val="it-IT"/>
               </w:rPr>
               <w:t>(</w:t>
             </w:r>
-            <w:r>
-              <w:rPr>
-                <w:rFonts w:cs="BRH Devanagari Extra"/>
-                <w:color w:val="000000"/>
-                <w:szCs w:val="32"/>
-                <w:lang w:val="it-IT"/>
+            <w:proofErr w:type="gramStart"/>
+            <w:r>
+              <w:rPr>
+                <w:rFonts w:cs="BRH Devanagari Extra"/>
+                <w:color w:val="000000"/>
+                <w:szCs w:val="32"/>
               </w:rPr>
               <w:t>17</w:t>
             </w:r>
@@ -7638,7 +7464,6 @@
                 <w:color w:val="000000"/>
                 <w:sz w:val="32"/>
                 <w:szCs w:val="32"/>
-                <w:lang w:val="it-IT"/>
               </w:rPr>
               <w:t>)</w:t>
             </w:r>
@@ -7647,17 +7472,24 @@
                 <w:rFonts w:cs="BRH Devanagari Extra"/>
                 <w:color w:val="000000"/>
                 <w:szCs w:val="32"/>
-                <w:lang w:val="it-IT"/>
-              </w:rPr>
-              <w:t>[P37</w:t>
-            </w:r>
-            <w:r>
-              <w:rPr>
-                <w:rFonts w:ascii="BRH Devanagari Extra" w:hAnsi="BRH Devanagari Extra" w:cs="BRH Devanagari Extra"/>
-                <w:color w:val="000000"/>
-                <w:sz w:val="32"/>
-                <w:szCs w:val="32"/>
-                <w:lang w:val="it-IT"/>
+              </w:rPr>
+              <w:t>[</w:t>
+            </w:r>
+            <w:proofErr w:type="gramEnd"/>
+            <w:r>
+              <w:rPr>
+                <w:rFonts w:cs="BRH Devanagari Extra"/>
+                <w:color w:val="000000"/>
+                <w:szCs w:val="32"/>
+              </w:rPr>
+              <w:t>P37</w:t>
+            </w:r>
+            <w:r>
+              <w:rPr>
+                <w:rFonts w:ascii="BRH Devanagari Extra" w:hAnsi="BRH Devanagari Extra" w:cs="BRH Devanagari Extra"/>
+                <w:color w:val="000000"/>
+                <w:sz w:val="32"/>
+                <w:szCs w:val="32"/>
               </w:rPr>
               <w:t xml:space="preserve">] </w:t>
             </w:r>
@@ -7666,7 +7498,6 @@
                 <w:rFonts w:cs="BRH Devanagari Extra"/>
                 <w:color w:val="000000"/>
                 <w:szCs w:val="32"/>
-                <w:lang w:val="it-IT"/>
               </w:rPr>
               <w:t>5</w:t>
             </w:r>
@@ -7676,7 +7507,6 @@
                 <w:color w:val="000000"/>
                 <w:sz w:val="32"/>
                 <w:szCs w:val="32"/>
-                <w:lang w:val="it-IT"/>
               </w:rPr>
               <w:t>.</w:t>
             </w:r>
@@ -7685,7 +7515,6 @@
                 <w:rFonts w:cs="BRH Devanagari Extra"/>
                 <w:color w:val="000000"/>
                 <w:szCs w:val="32"/>
-                <w:lang w:val="it-IT"/>
               </w:rPr>
               <w:t>7</w:t>
             </w:r>
@@ -7695,7 +7524,6 @@
                 <w:color w:val="000000"/>
                 <w:sz w:val="32"/>
                 <w:szCs w:val="32"/>
-                <w:lang w:val="it-IT"/>
               </w:rPr>
               <w:t>.</w:t>
             </w:r>
@@ -7704,7 +7532,6 @@
                 <w:rFonts w:cs="BRH Devanagari Extra"/>
                 <w:color w:val="000000"/>
                 <w:szCs w:val="32"/>
-                <w:lang w:val="it-IT"/>
               </w:rPr>
               <w:t>9</w:t>
             </w:r>
@@ -7714,7 +7541,6 @@
                 <w:color w:val="000000"/>
                 <w:sz w:val="32"/>
                 <w:szCs w:val="32"/>
-                <w:lang w:val="it-IT"/>
               </w:rPr>
               <w:t>.</w:t>
             </w:r>
@@ -7723,7 +7549,6 @@
                 <w:rFonts w:cs="BRH Devanagari Extra"/>
                 <w:color w:val="000000"/>
                 <w:szCs w:val="32"/>
-                <w:lang w:val="it-IT"/>
               </w:rPr>
               <w:t>2</w:t>
             </w:r>
@@ -7733,7 +7558,6 @@
                 <w:color w:val="000000"/>
                 <w:sz w:val="32"/>
                 <w:szCs w:val="32"/>
-                <w:lang w:val="it-IT"/>
               </w:rPr>
               <w:t>(</w:t>
             </w:r>
@@ -7742,7 +7566,6 @@
                 <w:rFonts w:cs="BRH Devanagari Extra"/>
                 <w:color w:val="000000"/>
                 <w:szCs w:val="32"/>
-                <w:lang w:val="it-IT"/>
               </w:rPr>
               <w:t>16</w:t>
             </w:r>
@@ -7752,7 +7575,6 @@
                 <w:color w:val="000000"/>
                 <w:sz w:val="32"/>
                 <w:szCs w:val="32"/>
-                <w:lang w:val="it-IT"/>
               </w:rPr>
               <w:t>)- AaÉëåÿ | A</w:t>
             </w:r>
@@ -7761,17 +7583,15 @@
                 <w:rFonts w:ascii="BRH Malayalam Extra" w:hAnsi="BRH Malayalam Extra" w:cs="BRH Devanagari Extra"/>
                 <w:color w:val="000000"/>
                 <w:szCs w:val="32"/>
-                <w:lang w:val="it-IT"/>
-              </w:rPr>
-              <w:t>–</w:t>
-            </w:r>
-            <w:r>
-              <w:rPr>
-                <w:rFonts w:ascii="BRH Devanagari Extra" w:hAnsi="BRH Devanagari Extra" w:cs="BRH Devanagari Extra"/>
-                <w:color w:val="000000"/>
-                <w:sz w:val="32"/>
-                <w:szCs w:val="32"/>
-                <w:lang w:val="it-IT"/>
+              </w:rPr>
+              <w:t>–</w:t>
+            </w:r>
+            <w:r>
+              <w:rPr>
+                <w:rFonts w:ascii="BRH Devanagari Extra" w:hAnsi="BRH Devanagari Extra" w:cs="BRH Devanagari Extra"/>
+                <w:color w:val="000000"/>
+                <w:sz w:val="32"/>
+                <w:szCs w:val="32"/>
               </w:rPr>
               <w:t>ÎalÉqÉç |</w:t>
             </w:r>
@@ -7788,7 +7608,6 @@
                 <w:color w:val="000000"/>
                 <w:sz w:val="32"/>
                 <w:szCs w:val="32"/>
-                <w:lang w:val="it-IT"/>
               </w:rPr>
             </w:pPr>
             <w:r>
@@ -7797,7 +7616,6 @@
                 <w:color w:val="000000"/>
                 <w:sz w:val="32"/>
                 <w:szCs w:val="32"/>
-                <w:lang w:val="it-IT"/>
               </w:rPr>
               <w:t>A</w:t>
             </w:r>
@@ -7808,7 +7626,6 @@
                 <w:sz w:val="32"/>
                 <w:szCs w:val="32"/>
                 <w:highlight w:val="yellow"/>
-                <w:lang w:val="it-IT"/>
               </w:rPr>
               <w:t>aÉëåÿ</w:t>
             </w:r>
@@ -7818,7 +7635,6 @@
                 <w:color w:val="000000"/>
                 <w:sz w:val="32"/>
                 <w:szCs w:val="32"/>
-                <w:lang w:val="it-IT"/>
               </w:rPr>
               <w:t xml:space="preserve"> ÅÎalÉ qÉ</w:t>
             </w:r>
@@ -7827,17 +7643,15 @@
                 <w:rFonts w:ascii="BRH Malayalam Extra" w:hAnsi="BRH Malayalam Extra" w:cs="BRH Devanagari Extra"/>
                 <w:color w:val="000000"/>
                 <w:szCs w:val="32"/>
-                <w:lang w:val="it-IT"/>
-              </w:rPr>
-              <w:t>–</w:t>
-            </w:r>
-            <w:r>
-              <w:rPr>
-                <w:rFonts w:ascii="BRH Devanagari Extra" w:hAnsi="BRH Devanagari Extra" w:cs="BRH Devanagari Extra"/>
-                <w:color w:val="000000"/>
-                <w:sz w:val="32"/>
-                <w:szCs w:val="32"/>
-                <w:lang w:val="it-IT"/>
+              </w:rPr>
+              <w:t>–</w:t>
+            </w:r>
+            <w:r>
+              <w:rPr>
+                <w:rFonts w:ascii="BRH Devanagari Extra" w:hAnsi="BRH Devanagari Extra" w:cs="BRH Devanagari Extra"/>
+                <w:color w:val="000000"/>
+                <w:sz w:val="32"/>
+                <w:szCs w:val="32"/>
               </w:rPr>
               <w:t>ÎalÉ qÉaÉëå ÅaÉëåþ A</w:t>
             </w:r>
@@ -7846,17 +7660,15 @@
                 <w:rFonts w:ascii="BRH Malayalam Extra" w:hAnsi="BRH Malayalam Extra" w:cs="BRH Devanagari Extra"/>
                 <w:color w:val="000000"/>
                 <w:szCs w:val="32"/>
-                <w:lang w:val="it-IT"/>
-              </w:rPr>
-              <w:t>–</w:t>
-            </w:r>
-            <w:r>
-              <w:rPr>
-                <w:rFonts w:ascii="BRH Devanagari Extra" w:hAnsi="BRH Devanagari Extra" w:cs="BRH Devanagari Extra"/>
-                <w:color w:val="000000"/>
-                <w:sz w:val="32"/>
-                <w:szCs w:val="32"/>
-                <w:lang w:val="it-IT"/>
+              </w:rPr>
+              <w:t>–</w:t>
+            </w:r>
+            <w:r>
+              <w:rPr>
+                <w:rFonts w:ascii="BRH Devanagari Extra" w:hAnsi="BRH Devanagari Extra" w:cs="BRH Devanagari Extra"/>
+                <w:color w:val="000000"/>
+                <w:sz w:val="32"/>
+                <w:szCs w:val="32"/>
               </w:rPr>
               <w:t xml:space="preserve">ÎalÉqÉç | </w:t>
             </w:r>
@@ -7871,7 +7683,6 @@
               <w:rPr>
                 <w:rFonts w:cs="BRH Malayalam Extra"/>
                 <w:szCs w:val="40"/>
-                <w:lang w:val="it-IT"/>
               </w:rPr>
             </w:pPr>
           </w:p>
@@ -7892,7 +7703,6 @@
                 <w:color w:val="000000"/>
                 <w:sz w:val="32"/>
                 <w:szCs w:val="32"/>
-                <w:lang w:val="it-IT"/>
               </w:rPr>
             </w:pPr>
             <w:r>
@@ -7901,16 +7711,15 @@
                 <w:color w:val="000000"/>
                 <w:sz w:val="32"/>
                 <w:szCs w:val="32"/>
-                <w:lang w:val="it-IT"/>
               </w:rPr>
               <w:t>(</w:t>
             </w:r>
-            <w:r>
-              <w:rPr>
-                <w:rFonts w:cs="BRH Devanagari Extra"/>
-                <w:color w:val="000000"/>
-                <w:szCs w:val="32"/>
-                <w:lang w:val="it-IT"/>
+            <w:proofErr w:type="gramStart"/>
+            <w:r>
+              <w:rPr>
+                <w:rFonts w:cs="BRH Devanagari Extra"/>
+                <w:color w:val="000000"/>
+                <w:szCs w:val="32"/>
               </w:rPr>
               <w:t>17</w:t>
             </w:r>
@@ -7920,7 +7729,6 @@
                 <w:color w:val="000000"/>
                 <w:sz w:val="32"/>
                 <w:szCs w:val="32"/>
-                <w:lang w:val="it-IT"/>
               </w:rPr>
               <w:t>)</w:t>
             </w:r>
@@ -7929,17 +7737,24 @@
                 <w:rFonts w:cs="BRH Devanagari Extra"/>
                 <w:color w:val="000000"/>
                 <w:szCs w:val="32"/>
-                <w:lang w:val="it-IT"/>
-              </w:rPr>
-              <w:t>[P37</w:t>
-            </w:r>
-            <w:r>
-              <w:rPr>
-                <w:rFonts w:ascii="BRH Devanagari Extra" w:hAnsi="BRH Devanagari Extra" w:cs="BRH Devanagari Extra"/>
-                <w:color w:val="000000"/>
-                <w:sz w:val="32"/>
-                <w:szCs w:val="32"/>
-                <w:lang w:val="it-IT"/>
+              </w:rPr>
+              <w:t>[</w:t>
+            </w:r>
+            <w:proofErr w:type="gramEnd"/>
+            <w:r>
+              <w:rPr>
+                <w:rFonts w:cs="BRH Devanagari Extra"/>
+                <w:color w:val="000000"/>
+                <w:szCs w:val="32"/>
+              </w:rPr>
+              <w:t>P37</w:t>
+            </w:r>
+            <w:r>
+              <w:rPr>
+                <w:rFonts w:ascii="BRH Devanagari Extra" w:hAnsi="BRH Devanagari Extra" w:cs="BRH Devanagari Extra"/>
+                <w:color w:val="000000"/>
+                <w:sz w:val="32"/>
+                <w:szCs w:val="32"/>
               </w:rPr>
               <w:t xml:space="preserve">] </w:t>
             </w:r>
@@ -7948,7 +7763,6 @@
                 <w:rFonts w:cs="BRH Devanagari Extra"/>
                 <w:color w:val="000000"/>
                 <w:szCs w:val="32"/>
-                <w:lang w:val="it-IT"/>
               </w:rPr>
               <w:t>5</w:t>
             </w:r>
@@ -7958,7 +7772,6 @@
                 <w:color w:val="000000"/>
                 <w:sz w:val="32"/>
                 <w:szCs w:val="32"/>
-                <w:lang w:val="it-IT"/>
               </w:rPr>
               <w:t>.</w:t>
             </w:r>
@@ -7967,7 +7780,6 @@
                 <w:rFonts w:cs="BRH Devanagari Extra"/>
                 <w:color w:val="000000"/>
                 <w:szCs w:val="32"/>
-                <w:lang w:val="it-IT"/>
               </w:rPr>
               <w:t>7</w:t>
             </w:r>
@@ -7977,7 +7789,6 @@
                 <w:color w:val="000000"/>
                 <w:sz w:val="32"/>
                 <w:szCs w:val="32"/>
-                <w:lang w:val="it-IT"/>
               </w:rPr>
               <w:t>.</w:t>
             </w:r>
@@ -7986,7 +7797,6 @@
                 <w:rFonts w:cs="BRH Devanagari Extra"/>
                 <w:color w:val="000000"/>
                 <w:szCs w:val="32"/>
-                <w:lang w:val="it-IT"/>
               </w:rPr>
               <w:t>9</w:t>
             </w:r>
@@ -7996,7 +7806,6 @@
                 <w:color w:val="000000"/>
                 <w:sz w:val="32"/>
                 <w:szCs w:val="32"/>
-                <w:lang w:val="it-IT"/>
               </w:rPr>
               <w:t>.</w:t>
             </w:r>
@@ -8005,7 +7814,6 @@
                 <w:rFonts w:cs="BRH Devanagari Extra"/>
                 <w:color w:val="000000"/>
                 <w:szCs w:val="32"/>
-                <w:lang w:val="it-IT"/>
               </w:rPr>
               <w:t>2</w:t>
             </w:r>
@@ -8015,7 +7823,6 @@
                 <w:color w:val="000000"/>
                 <w:sz w:val="32"/>
                 <w:szCs w:val="32"/>
-                <w:lang w:val="it-IT"/>
               </w:rPr>
               <w:t>(</w:t>
             </w:r>
@@ -8024,7 +7831,6 @@
                 <w:rFonts w:cs="BRH Devanagari Extra"/>
                 <w:color w:val="000000"/>
                 <w:szCs w:val="32"/>
-                <w:lang w:val="it-IT"/>
               </w:rPr>
               <w:t>16</w:t>
             </w:r>
@@ -8034,7 +7840,6 @@
                 <w:color w:val="000000"/>
                 <w:sz w:val="32"/>
                 <w:szCs w:val="32"/>
-                <w:lang w:val="it-IT"/>
               </w:rPr>
               <w:t>)- AaÉëåÿ | A</w:t>
             </w:r>
@@ -8043,17 +7848,15 @@
                 <w:rFonts w:ascii="BRH Malayalam Extra" w:hAnsi="BRH Malayalam Extra" w:cs="BRH Devanagari Extra"/>
                 <w:color w:val="000000"/>
                 <w:szCs w:val="32"/>
-                <w:lang w:val="it-IT"/>
-              </w:rPr>
-              <w:t>–</w:t>
-            </w:r>
-            <w:r>
-              <w:rPr>
-                <w:rFonts w:ascii="BRH Devanagari Extra" w:hAnsi="BRH Devanagari Extra" w:cs="BRH Devanagari Extra"/>
-                <w:color w:val="000000"/>
-                <w:sz w:val="32"/>
-                <w:szCs w:val="32"/>
-                <w:lang w:val="it-IT"/>
+              </w:rPr>
+              <w:t>–</w:t>
+            </w:r>
+            <w:r>
+              <w:rPr>
+                <w:rFonts w:ascii="BRH Devanagari Extra" w:hAnsi="BRH Devanagari Extra" w:cs="BRH Devanagari Extra"/>
+                <w:color w:val="000000"/>
+                <w:sz w:val="32"/>
+                <w:szCs w:val="32"/>
               </w:rPr>
               <w:t>ÎalÉqÉç |</w:t>
             </w:r>
@@ -8070,7 +7873,6 @@
                 <w:color w:val="000000"/>
                 <w:sz w:val="32"/>
                 <w:szCs w:val="32"/>
-                <w:lang w:val="it-IT"/>
               </w:rPr>
             </w:pPr>
             <w:r>
@@ -8080,7 +7882,6 @@
                 <w:sz w:val="32"/>
                 <w:szCs w:val="32"/>
                 <w:highlight w:val="green"/>
-                <w:lang w:val="it-IT"/>
               </w:rPr>
               <w:t>AaÉëåþ A</w:t>
             </w:r>
@@ -8090,7 +7891,6 @@
                 <w:color w:val="000000"/>
                 <w:szCs w:val="32"/>
                 <w:highlight w:val="green"/>
-                <w:lang w:val="it-IT"/>
               </w:rPr>
               <w:t>–</w:t>
             </w:r>
@@ -8101,7 +7901,6 @@
                 <w:sz w:val="32"/>
                 <w:szCs w:val="32"/>
                 <w:highlight w:val="green"/>
-                <w:lang w:val="it-IT"/>
               </w:rPr>
               <w:t>ÎalÉ</w:t>
             </w:r>
@@ -8111,7 +7910,6 @@
                 <w:color w:val="000000"/>
                 <w:sz w:val="32"/>
                 <w:szCs w:val="32"/>
-                <w:lang w:val="it-IT"/>
               </w:rPr>
               <w:t xml:space="preserve"> qÉ</w:t>
             </w:r>
@@ -8120,17 +7918,15 @@
                 <w:rFonts w:ascii="BRH Malayalam Extra" w:hAnsi="BRH Malayalam Extra" w:cs="BRH Devanagari Extra"/>
                 <w:color w:val="000000"/>
                 <w:szCs w:val="32"/>
-                <w:lang w:val="it-IT"/>
-              </w:rPr>
-              <w:t>–</w:t>
-            </w:r>
-            <w:r>
-              <w:rPr>
-                <w:rFonts w:ascii="BRH Devanagari Extra" w:hAnsi="BRH Devanagari Extra" w:cs="BRH Devanagari Extra"/>
-                <w:color w:val="000000"/>
-                <w:sz w:val="32"/>
-                <w:szCs w:val="32"/>
-                <w:lang w:val="it-IT"/>
+              </w:rPr>
+              <w:t>–</w:t>
+            </w:r>
+            <w:r>
+              <w:rPr>
+                <w:rFonts w:ascii="BRH Devanagari Extra" w:hAnsi="BRH Devanagari Extra" w:cs="BRH Devanagari Extra"/>
+                <w:color w:val="000000"/>
+                <w:sz w:val="32"/>
+                <w:szCs w:val="32"/>
               </w:rPr>
               <w:t>ÎalÉ qÉaÉëå ÅaÉëåþ A</w:t>
             </w:r>
@@ -8139,17 +7935,15 @@
                 <w:rFonts w:ascii="BRH Malayalam Extra" w:hAnsi="BRH Malayalam Extra" w:cs="BRH Devanagari Extra"/>
                 <w:color w:val="000000"/>
                 <w:szCs w:val="32"/>
-                <w:lang w:val="it-IT"/>
-              </w:rPr>
-              <w:t>–</w:t>
-            </w:r>
-            <w:r>
-              <w:rPr>
-                <w:rFonts w:ascii="BRH Devanagari Extra" w:hAnsi="BRH Devanagari Extra" w:cs="BRH Devanagari Extra"/>
-                <w:color w:val="000000"/>
-                <w:sz w:val="32"/>
-                <w:szCs w:val="32"/>
-                <w:lang w:val="it-IT"/>
+              </w:rPr>
+              <w:t>–</w:t>
+            </w:r>
+            <w:r>
+              <w:rPr>
+                <w:rFonts w:ascii="BRH Devanagari Extra" w:hAnsi="BRH Devanagari Extra" w:cs="BRH Devanagari Extra"/>
+                <w:color w:val="000000"/>
+                <w:sz w:val="32"/>
+                <w:szCs w:val="32"/>
               </w:rPr>
               <w:t xml:space="preserve">ÎalÉqÉç | </w:t>
             </w:r>
@@ -8165,7 +7959,6 @@
                 <w:rFonts w:cs="BRH Malayalam Extra"/>
                 <w:color w:val="000000"/>
                 <w:szCs w:val="40"/>
-                <w:lang w:val="it-IT"/>
               </w:rPr>
             </w:pPr>
           </w:p>
@@ -8191,7 +7984,6 @@
                 <w:color w:val="000000"/>
                 <w:sz w:val="32"/>
                 <w:szCs w:val="32"/>
-                <w:lang w:val="it-IT"/>
               </w:rPr>
             </w:pPr>
             <w:r>
@@ -8200,16 +7992,15 @@
                 <w:color w:val="000000"/>
                 <w:sz w:val="32"/>
                 <w:szCs w:val="32"/>
-                <w:lang w:val="it-IT"/>
               </w:rPr>
               <w:t>(</w:t>
             </w:r>
-            <w:r>
-              <w:rPr>
-                <w:rFonts w:cs="BRH Devanagari Extra"/>
-                <w:color w:val="000000"/>
-                <w:szCs w:val="32"/>
-                <w:lang w:val="it-IT"/>
+            <w:proofErr w:type="gramStart"/>
+            <w:r>
+              <w:rPr>
+                <w:rFonts w:cs="BRH Devanagari Extra"/>
+                <w:color w:val="000000"/>
+                <w:szCs w:val="32"/>
               </w:rPr>
               <w:t>24</w:t>
             </w:r>
@@ -8219,7 +8010,6 @@
                 <w:color w:val="000000"/>
                 <w:sz w:val="32"/>
                 <w:szCs w:val="32"/>
-                <w:lang w:val="it-IT"/>
               </w:rPr>
               <w:t>)</w:t>
             </w:r>
@@ -8228,17 +8018,24 @@
                 <w:rFonts w:cs="BRH Devanagari Extra"/>
                 <w:color w:val="000000"/>
                 <w:szCs w:val="32"/>
-                <w:lang w:val="it-IT"/>
-              </w:rPr>
-              <w:t>[P40</w:t>
-            </w:r>
-            <w:r>
-              <w:rPr>
-                <w:rFonts w:ascii="BRH Devanagari Extra" w:hAnsi="BRH Devanagari Extra" w:cs="BRH Devanagari Extra"/>
-                <w:color w:val="000000"/>
-                <w:sz w:val="32"/>
-                <w:szCs w:val="32"/>
-                <w:lang w:val="it-IT"/>
+              </w:rPr>
+              <w:t>[</w:t>
+            </w:r>
+            <w:proofErr w:type="gramEnd"/>
+            <w:r>
+              <w:rPr>
+                <w:rFonts w:cs="BRH Devanagari Extra"/>
+                <w:color w:val="000000"/>
+                <w:szCs w:val="32"/>
+              </w:rPr>
+              <w:t>P40</w:t>
+            </w:r>
+            <w:r>
+              <w:rPr>
+                <w:rFonts w:ascii="BRH Devanagari Extra" w:hAnsi="BRH Devanagari Extra" w:cs="BRH Devanagari Extra"/>
+                <w:color w:val="000000"/>
+                <w:sz w:val="32"/>
+                <w:szCs w:val="32"/>
               </w:rPr>
               <w:t xml:space="preserve">] </w:t>
             </w:r>
@@ -8247,7 +8044,6 @@
                 <w:rFonts w:cs="BRH Devanagari Extra"/>
                 <w:color w:val="000000"/>
                 <w:szCs w:val="32"/>
-                <w:lang w:val="it-IT"/>
               </w:rPr>
               <w:t>5</w:t>
             </w:r>
@@ -8257,7 +8053,6 @@
                 <w:color w:val="000000"/>
                 <w:sz w:val="32"/>
                 <w:szCs w:val="32"/>
-                <w:lang w:val="it-IT"/>
               </w:rPr>
               <w:t>.</w:t>
             </w:r>
@@ -8266,7 +8061,6 @@
                 <w:rFonts w:cs="BRH Devanagari Extra"/>
                 <w:color w:val="000000"/>
                 <w:szCs w:val="32"/>
-                <w:lang w:val="it-IT"/>
               </w:rPr>
               <w:t>7</w:t>
             </w:r>
@@ -8276,7 +8070,6 @@
                 <w:color w:val="000000"/>
                 <w:sz w:val="32"/>
                 <w:szCs w:val="32"/>
-                <w:lang w:val="it-IT"/>
               </w:rPr>
               <w:t>.</w:t>
             </w:r>
@@ -8285,7 +8078,6 @@
                 <w:rFonts w:cs="BRH Devanagari Extra"/>
                 <w:color w:val="000000"/>
                 <w:szCs w:val="32"/>
-                <w:lang w:val="it-IT"/>
               </w:rPr>
               <w:t>10</w:t>
             </w:r>
@@ -8295,7 +8087,6 @@
                 <w:color w:val="000000"/>
                 <w:sz w:val="32"/>
                 <w:szCs w:val="32"/>
-                <w:lang w:val="it-IT"/>
               </w:rPr>
               <w:t>.</w:t>
             </w:r>
@@ -8304,7 +8095,6 @@
                 <w:rFonts w:cs="BRH Devanagari Extra"/>
                 <w:color w:val="000000"/>
                 <w:szCs w:val="32"/>
-                <w:lang w:val="it-IT"/>
               </w:rPr>
               <w:t>1</w:t>
             </w:r>
@@ -8314,7 +8104,6 @@
                 <w:color w:val="000000"/>
                 <w:sz w:val="32"/>
                 <w:szCs w:val="32"/>
-                <w:lang w:val="it-IT"/>
               </w:rPr>
               <w:t>(</w:t>
             </w:r>
@@ -8323,7 +8112,6 @@
                 <w:rFonts w:cs="BRH Devanagari Extra"/>
                 <w:color w:val="000000"/>
                 <w:szCs w:val="32"/>
-                <w:lang w:val="it-IT"/>
               </w:rPr>
               <w:t>23</w:t>
             </w:r>
@@ -8333,7 +8121,6 @@
                 <w:color w:val="000000"/>
                 <w:sz w:val="32"/>
                 <w:szCs w:val="32"/>
-                <w:lang w:val="it-IT"/>
               </w:rPr>
               <w:t>)- mÉë</w:t>
             </w:r>
@@ -8342,17 +8129,15 @@
                 <w:rFonts w:ascii="BRH Malayalam Extra" w:hAnsi="BRH Malayalam Extra" w:cs="BRH Devanagari Extra"/>
                 <w:color w:val="000000"/>
                 <w:szCs w:val="32"/>
-                <w:lang w:val="it-IT"/>
-              </w:rPr>
-              <w:t>–</w:t>
-            </w:r>
-            <w:r>
-              <w:rPr>
-                <w:rFonts w:ascii="BRH Devanagari Extra" w:hAnsi="BRH Devanagari Extra" w:cs="BRH Devanagari Extra"/>
-                <w:color w:val="000000"/>
-                <w:sz w:val="32"/>
-                <w:szCs w:val="32"/>
-                <w:lang w:val="it-IT"/>
+              </w:rPr>
+              <w:t>–</w:t>
+            </w:r>
+            <w:r>
+              <w:rPr>
+                <w:rFonts w:ascii="BRH Devanagari Extra" w:hAnsi="BRH Devanagari Extra" w:cs="BRH Devanagari Extra"/>
+                <w:color w:val="000000"/>
+                <w:sz w:val="32"/>
+                <w:szCs w:val="32"/>
               </w:rPr>
               <w:t xml:space="preserve">irÉXèû | AÉ | </w:t>
             </w:r>
@@ -8369,7 +8154,6 @@
                 <w:color w:val="000000"/>
                 <w:sz w:val="32"/>
                 <w:szCs w:val="32"/>
-                <w:lang w:val="it-IT"/>
               </w:rPr>
             </w:pPr>
             <w:r>
@@ -8378,7 +8162,6 @@
                 <w:color w:val="000000"/>
                 <w:sz w:val="32"/>
                 <w:szCs w:val="32"/>
-                <w:lang w:val="it-IT"/>
               </w:rPr>
               <w:t>mÉë</w:t>
             </w:r>
@@ -8387,17 +8170,15 @@
                 <w:rFonts w:ascii="BRH Malayalam Extra" w:hAnsi="BRH Malayalam Extra" w:cs="BRH Devanagari Extra"/>
                 <w:color w:val="000000"/>
                 <w:szCs w:val="32"/>
-                <w:lang w:val="it-IT"/>
-              </w:rPr>
-              <w:t>–</w:t>
-            </w:r>
-            <w:r>
-              <w:rPr>
-                <w:rFonts w:ascii="BRH Devanagari Extra" w:hAnsi="BRH Devanagari Extra" w:cs="BRH Devanagari Extra"/>
-                <w:color w:val="000000"/>
-                <w:sz w:val="32"/>
-                <w:szCs w:val="32"/>
-                <w:lang w:val="it-IT"/>
+              </w:rPr>
+              <w:t>–</w:t>
+            </w:r>
+            <w:r>
+              <w:rPr>
+                <w:rFonts w:ascii="BRH Devanagari Extra" w:hAnsi="BRH Devanagari Extra" w:cs="BRH Devanagari Extra"/>
+                <w:color w:val="000000"/>
+                <w:sz w:val="32"/>
+                <w:szCs w:val="32"/>
               </w:rPr>
               <w:t>irÉ</w:t>
             </w:r>
@@ -8408,7 +8189,6 @@
                 <w:sz w:val="32"/>
                 <w:szCs w:val="32"/>
                 <w:highlight w:val="yellow"/>
-                <w:lang w:val="it-IT"/>
               </w:rPr>
               <w:t>Xèû AÉ</w:t>
             </w:r>
@@ -8418,7 +8198,6 @@
                 <w:color w:val="000000"/>
                 <w:sz w:val="32"/>
                 <w:szCs w:val="32"/>
-                <w:lang w:val="it-IT"/>
               </w:rPr>
               <w:t xml:space="preserve"> mÉë</w:t>
             </w:r>
@@ -8427,17 +8206,15 @@
                 <w:rFonts w:ascii="BRH Malayalam Extra" w:hAnsi="BRH Malayalam Extra" w:cs="BRH Devanagari Extra"/>
                 <w:color w:val="000000"/>
                 <w:szCs w:val="32"/>
-                <w:lang w:val="it-IT"/>
-              </w:rPr>
-              <w:t>–</w:t>
-            </w:r>
-            <w:r>
-              <w:rPr>
-                <w:rFonts w:ascii="BRH Devanagari Extra" w:hAnsi="BRH Devanagari Extra" w:cs="BRH Devanagari Extra"/>
-                <w:color w:val="000000"/>
-                <w:sz w:val="32"/>
-                <w:szCs w:val="32"/>
-                <w:lang w:val="it-IT"/>
+              </w:rPr>
+              <w:t>–</w:t>
+            </w:r>
+            <w:r>
+              <w:rPr>
+                <w:rFonts w:ascii="BRH Devanagari Extra" w:hAnsi="BRH Devanagari Extra" w:cs="BRH Devanagari Extra"/>
+                <w:color w:val="000000"/>
+                <w:sz w:val="32"/>
+                <w:szCs w:val="32"/>
               </w:rPr>
               <w:t>irÉXèû mÉë</w:t>
             </w:r>
@@ -8446,17 +8223,15 @@
                 <w:rFonts w:ascii="BRH Malayalam Extra" w:hAnsi="BRH Malayalam Extra" w:cs="BRH Devanagari Extra"/>
                 <w:color w:val="000000"/>
                 <w:szCs w:val="32"/>
-                <w:lang w:val="it-IT"/>
-              </w:rPr>
-              <w:t>–</w:t>
-            </w:r>
-            <w:r>
-              <w:rPr>
-                <w:rFonts w:ascii="BRH Devanagari Extra" w:hAnsi="BRH Devanagari Extra" w:cs="BRH Devanagari Extra"/>
-                <w:color w:val="000000"/>
-                <w:sz w:val="32"/>
-                <w:szCs w:val="32"/>
-                <w:lang w:val="it-IT"/>
+              </w:rPr>
+              <w:t>–</w:t>
+            </w:r>
+            <w:r>
+              <w:rPr>
+                <w:rFonts w:ascii="BRH Devanagari Extra" w:hAnsi="BRH Devanagari Extra" w:cs="BRH Devanagari Extra"/>
+                <w:color w:val="000000"/>
+                <w:sz w:val="32"/>
+                <w:szCs w:val="32"/>
               </w:rPr>
               <w:t>irÉ</w:t>
             </w:r>
@@ -8467,7 +8242,6 @@
                 <w:sz w:val="32"/>
                 <w:szCs w:val="32"/>
                 <w:highlight w:val="yellow"/>
-                <w:lang w:val="it-IT"/>
               </w:rPr>
               <w:t>Xèû AÉ</w:t>
             </w:r>
@@ -8477,7 +8251,6 @@
                 <w:color w:val="000000"/>
                 <w:sz w:val="32"/>
                 <w:szCs w:val="32"/>
-                <w:lang w:val="it-IT"/>
               </w:rPr>
               <w:t xml:space="preserve"> | </w:t>
             </w:r>
@@ -8492,7 +8265,6 @@
               <w:rPr>
                 <w:rFonts w:cs="BRH Malayalam Extra"/>
                 <w:szCs w:val="40"/>
-                <w:lang w:val="it-IT"/>
               </w:rPr>
             </w:pPr>
           </w:p>
@@ -8513,7 +8285,6 @@
                 <w:color w:val="000000"/>
                 <w:sz w:val="32"/>
                 <w:szCs w:val="32"/>
-                <w:lang w:val="it-IT"/>
               </w:rPr>
             </w:pPr>
             <w:r>
@@ -8522,16 +8293,15 @@
                 <w:color w:val="000000"/>
                 <w:sz w:val="32"/>
                 <w:szCs w:val="32"/>
-                <w:lang w:val="it-IT"/>
               </w:rPr>
               <w:t>(</w:t>
             </w:r>
-            <w:r>
-              <w:rPr>
-                <w:rFonts w:cs="BRH Devanagari Extra"/>
-                <w:color w:val="000000"/>
-                <w:szCs w:val="32"/>
-                <w:lang w:val="it-IT"/>
+            <w:proofErr w:type="gramStart"/>
+            <w:r>
+              <w:rPr>
+                <w:rFonts w:cs="BRH Devanagari Extra"/>
+                <w:color w:val="000000"/>
+                <w:szCs w:val="32"/>
               </w:rPr>
               <w:t>24</w:t>
             </w:r>
@@ -8541,7 +8311,6 @@
                 <w:color w:val="000000"/>
                 <w:sz w:val="32"/>
                 <w:szCs w:val="32"/>
-                <w:lang w:val="it-IT"/>
               </w:rPr>
               <w:t>)</w:t>
             </w:r>
@@ -8550,26 +8319,33 @@
                 <w:rFonts w:cs="BRH Devanagari Extra"/>
                 <w:color w:val="000000"/>
                 <w:szCs w:val="32"/>
-                <w:lang w:val="it-IT"/>
-              </w:rPr>
-              <w:t>[P40</w:t>
-            </w:r>
-            <w:r>
-              <w:rPr>
-                <w:rFonts w:ascii="BRH Devanagari Extra" w:hAnsi="BRH Devanagari Extra" w:cs="BRH Devanagari Extra"/>
-                <w:color w:val="000000"/>
-                <w:sz w:val="32"/>
-                <w:szCs w:val="32"/>
-                <w:lang w:val="it-IT"/>
+              </w:rPr>
+              <w:t>[</w:t>
+            </w:r>
+            <w:proofErr w:type="gramEnd"/>
+            <w:r>
+              <w:rPr>
+                <w:rFonts w:cs="BRH Devanagari Extra"/>
+                <w:color w:val="000000"/>
+                <w:szCs w:val="32"/>
+              </w:rPr>
+              <w:t>P40</w:t>
+            </w:r>
+            <w:r>
+              <w:rPr>
+                <w:rFonts w:ascii="BRH Devanagari Extra" w:hAnsi="BRH Devanagari Extra" w:cs="BRH Devanagari Extra"/>
+                <w:color w:val="000000"/>
+                <w:sz w:val="32"/>
+                <w:szCs w:val="32"/>
               </w:rPr>
               <w:t xml:space="preserve">] </w:t>
             </w:r>
-            <w:r>
-              <w:rPr>
-                <w:rFonts w:cs="BRH Devanagari Extra"/>
-                <w:color w:val="000000"/>
-                <w:szCs w:val="32"/>
-                <w:lang w:val="it-IT"/>
+            <w:bookmarkStart w:id="0" w:name="_Hlk195731076"/>
+            <w:r>
+              <w:rPr>
+                <w:rFonts w:cs="BRH Devanagari Extra"/>
+                <w:color w:val="000000"/>
+                <w:szCs w:val="32"/>
               </w:rPr>
               <w:t>5</w:t>
             </w:r>
@@ -8579,7 +8355,6 @@
                 <w:color w:val="000000"/>
                 <w:sz w:val="32"/>
                 <w:szCs w:val="32"/>
-                <w:lang w:val="it-IT"/>
               </w:rPr>
               <w:t>.</w:t>
             </w:r>
@@ -8588,7 +8363,6 @@
                 <w:rFonts w:cs="BRH Devanagari Extra"/>
                 <w:color w:val="000000"/>
                 <w:szCs w:val="32"/>
-                <w:lang w:val="it-IT"/>
               </w:rPr>
               <w:t>7</w:t>
             </w:r>
@@ -8598,7 +8372,6 @@
                 <w:color w:val="000000"/>
                 <w:sz w:val="32"/>
                 <w:szCs w:val="32"/>
-                <w:lang w:val="it-IT"/>
               </w:rPr>
               <w:t>.</w:t>
             </w:r>
@@ -8607,7 +8380,6 @@
                 <w:rFonts w:cs="BRH Devanagari Extra"/>
                 <w:color w:val="000000"/>
                 <w:szCs w:val="32"/>
-                <w:lang w:val="it-IT"/>
               </w:rPr>
               <w:t>10</w:t>
             </w:r>
@@ -8617,7 +8389,6 @@
                 <w:color w:val="000000"/>
                 <w:sz w:val="32"/>
                 <w:szCs w:val="32"/>
-                <w:lang w:val="it-IT"/>
               </w:rPr>
               <w:t>.</w:t>
             </w:r>
@@ -8626,7 +8397,6 @@
                 <w:rFonts w:cs="BRH Devanagari Extra"/>
                 <w:color w:val="000000"/>
                 <w:szCs w:val="32"/>
-                <w:lang w:val="it-IT"/>
               </w:rPr>
               <w:t>1</w:t>
             </w:r>
@@ -8636,7 +8406,6 @@
                 <w:color w:val="000000"/>
                 <w:sz w:val="32"/>
                 <w:szCs w:val="32"/>
-                <w:lang w:val="it-IT"/>
               </w:rPr>
               <w:t>(</w:t>
             </w:r>
@@ -8645,17 +8414,16 @@
                 <w:rFonts w:cs="BRH Devanagari Extra"/>
                 <w:color w:val="000000"/>
                 <w:szCs w:val="32"/>
-                <w:lang w:val="it-IT"/>
               </w:rPr>
               <w:t>23</w:t>
             </w:r>
-            <w:r>
-              <w:rPr>
-                <w:rFonts w:ascii="BRH Devanagari Extra" w:hAnsi="BRH Devanagari Extra" w:cs="BRH Devanagari Extra"/>
-                <w:color w:val="000000"/>
-                <w:sz w:val="32"/>
-                <w:szCs w:val="32"/>
-                <w:lang w:val="it-IT"/>
+            <w:bookmarkEnd w:id="0"/>
+            <w:r>
+              <w:rPr>
+                <w:rFonts w:ascii="BRH Devanagari Extra" w:hAnsi="BRH Devanagari Extra" w:cs="BRH Devanagari Extra"/>
+                <w:color w:val="000000"/>
+                <w:sz w:val="32"/>
+                <w:szCs w:val="32"/>
               </w:rPr>
               <w:t>)- mÉë</w:t>
             </w:r>
@@ -8664,17 +8432,15 @@
                 <w:rFonts w:ascii="BRH Malayalam Extra" w:hAnsi="BRH Malayalam Extra" w:cs="BRH Devanagari Extra"/>
                 <w:color w:val="000000"/>
                 <w:szCs w:val="32"/>
-                <w:lang w:val="it-IT"/>
-              </w:rPr>
-              <w:t>–</w:t>
-            </w:r>
-            <w:r>
-              <w:rPr>
-                <w:rFonts w:ascii="BRH Devanagari Extra" w:hAnsi="BRH Devanagari Extra" w:cs="BRH Devanagari Extra"/>
-                <w:color w:val="000000"/>
-                <w:sz w:val="32"/>
-                <w:szCs w:val="32"/>
-                <w:lang w:val="it-IT"/>
+              </w:rPr>
+              <w:t>–</w:t>
+            </w:r>
+            <w:r>
+              <w:rPr>
+                <w:rFonts w:ascii="BRH Devanagari Extra" w:hAnsi="BRH Devanagari Extra" w:cs="BRH Devanagari Extra"/>
+                <w:color w:val="000000"/>
+                <w:sz w:val="32"/>
+                <w:szCs w:val="32"/>
               </w:rPr>
               <w:t xml:space="preserve">irÉXèû | AÉ | </w:t>
             </w:r>
@@ -8691,7 +8457,6 @@
                 <w:color w:val="000000"/>
                 <w:sz w:val="32"/>
                 <w:szCs w:val="32"/>
-                <w:lang w:val="it-IT"/>
               </w:rPr>
             </w:pPr>
             <w:r>
@@ -8700,7 +8465,6 @@
                 <w:color w:val="000000"/>
                 <w:sz w:val="32"/>
                 <w:szCs w:val="32"/>
-                <w:lang w:val="it-IT"/>
               </w:rPr>
               <w:t>mÉë</w:t>
             </w:r>
@@ -8709,17 +8473,15 @@
                 <w:rFonts w:ascii="BRH Malayalam Extra" w:hAnsi="BRH Malayalam Extra" w:cs="BRH Devanagari Extra"/>
                 <w:color w:val="000000"/>
                 <w:szCs w:val="32"/>
-                <w:lang w:val="it-IT"/>
-              </w:rPr>
-              <w:t>–</w:t>
-            </w:r>
-            <w:r>
-              <w:rPr>
-                <w:rFonts w:ascii="BRH Devanagari Extra" w:hAnsi="BRH Devanagari Extra" w:cs="BRH Devanagari Extra"/>
-                <w:color w:val="000000"/>
-                <w:sz w:val="32"/>
-                <w:szCs w:val="32"/>
-                <w:lang w:val="it-IT"/>
+              </w:rPr>
+              <w:t>–</w:t>
+            </w:r>
+            <w:r>
+              <w:rPr>
+                <w:rFonts w:ascii="BRH Devanagari Extra" w:hAnsi="BRH Devanagari Extra" w:cs="BRH Devanagari Extra"/>
+                <w:color w:val="000000"/>
+                <w:sz w:val="32"/>
+                <w:szCs w:val="32"/>
               </w:rPr>
               <w:t>irÉ</w:t>
             </w:r>
@@ -8730,17 +8492,33 @@
                 <w:sz w:val="32"/>
                 <w:szCs w:val="32"/>
                 <w:highlight w:val="green"/>
-                <w:lang w:val="it-IT"/>
-              </w:rPr>
-              <w:t>XèûÉ</w:t>
-            </w:r>
-            <w:r>
-              <w:rPr>
-                <w:rFonts w:ascii="BRH Devanagari Extra" w:hAnsi="BRH Devanagari Extra" w:cs="BRH Devanagari Extra"/>
-                <w:color w:val="000000"/>
-                <w:sz w:val="32"/>
-                <w:szCs w:val="32"/>
-                <w:lang w:val="it-IT"/>
+              </w:rPr>
+              <w:t>Xèû</w:t>
+            </w:r>
+            <w:r>
+              <w:rPr>
+                <w:rFonts w:ascii="BRH Malayalam Extra" w:hAnsi="BRH Malayalam Extra" w:cs="BRH Devanagari Extra"/>
+                <w:color w:val="000000"/>
+                <w:szCs w:val="32"/>
+              </w:rPr>
+              <w:t xml:space="preserve"> </w:t>
+            </w:r>
+            <w:r>
+              <w:rPr>
+                <w:rFonts w:ascii="BRH Devanagari Extra" w:hAnsi="BRH Devanagari Extra" w:cs="BRH Devanagari Extra"/>
+                <w:color w:val="000000"/>
+                <w:sz w:val="32"/>
+                <w:szCs w:val="32"/>
+                <w:highlight w:val="green"/>
+              </w:rPr>
+              <w:t>XûÉ</w:t>
+            </w:r>
+            <w:r>
+              <w:rPr>
+                <w:rFonts w:ascii="BRH Devanagari Extra" w:hAnsi="BRH Devanagari Extra" w:cs="BRH Devanagari Extra"/>
+                <w:color w:val="000000"/>
+                <w:sz w:val="32"/>
+                <w:szCs w:val="32"/>
               </w:rPr>
               <w:t xml:space="preserve"> mÉë</w:t>
             </w:r>
@@ -8749,17 +8527,15 @@
                 <w:rFonts w:ascii="BRH Malayalam Extra" w:hAnsi="BRH Malayalam Extra" w:cs="BRH Devanagari Extra"/>
                 <w:color w:val="000000"/>
                 <w:szCs w:val="32"/>
-                <w:lang w:val="it-IT"/>
-              </w:rPr>
-              <w:t>–</w:t>
-            </w:r>
-            <w:r>
-              <w:rPr>
-                <w:rFonts w:ascii="BRH Devanagari Extra" w:hAnsi="BRH Devanagari Extra" w:cs="BRH Devanagari Extra"/>
-                <w:color w:val="000000"/>
-                <w:sz w:val="32"/>
-                <w:szCs w:val="32"/>
-                <w:lang w:val="it-IT"/>
+              </w:rPr>
+              <w:t>–</w:t>
+            </w:r>
+            <w:r>
+              <w:rPr>
+                <w:rFonts w:ascii="BRH Devanagari Extra" w:hAnsi="BRH Devanagari Extra" w:cs="BRH Devanagari Extra"/>
+                <w:color w:val="000000"/>
+                <w:sz w:val="32"/>
+                <w:szCs w:val="32"/>
               </w:rPr>
               <w:t>irÉXèû mÉë</w:t>
             </w:r>
@@ -8768,17 +8544,15 @@
                 <w:rFonts w:ascii="BRH Malayalam Extra" w:hAnsi="BRH Malayalam Extra" w:cs="BRH Devanagari Extra"/>
                 <w:color w:val="000000"/>
                 <w:szCs w:val="32"/>
-                <w:lang w:val="it-IT"/>
-              </w:rPr>
-              <w:t>–</w:t>
-            </w:r>
-            <w:r>
-              <w:rPr>
-                <w:rFonts w:ascii="BRH Devanagari Extra" w:hAnsi="BRH Devanagari Extra" w:cs="BRH Devanagari Extra"/>
-                <w:color w:val="000000"/>
-                <w:sz w:val="32"/>
-                <w:szCs w:val="32"/>
-                <w:lang w:val="it-IT"/>
+              </w:rPr>
+              <w:t>–</w:t>
+            </w:r>
+            <w:r>
+              <w:rPr>
+                <w:rFonts w:ascii="BRH Devanagari Extra" w:hAnsi="BRH Devanagari Extra" w:cs="BRH Devanagari Extra"/>
+                <w:color w:val="000000"/>
+                <w:sz w:val="32"/>
+                <w:szCs w:val="32"/>
               </w:rPr>
               <w:t>irÉ</w:t>
             </w:r>
@@ -8788,18 +8562,33 @@
                 <w:color w:val="000000"/>
                 <w:sz w:val="32"/>
                 <w:szCs w:val="32"/>
+              </w:rPr>
+              <w:t>Xèû</w:t>
+            </w:r>
+            <w:r>
+              <w:rPr>
+                <w:rFonts w:ascii="BRH Malayalam Extra" w:hAnsi="BRH Malayalam Extra" w:cs="BRH Devanagari Extra"/>
+                <w:color w:val="000000"/>
+                <w:szCs w:val="32"/>
+              </w:rPr>
+              <w:t xml:space="preserve"> </w:t>
+            </w:r>
+            <w:r>
+              <w:rPr>
+                <w:rFonts w:ascii="BRH Devanagari Extra" w:hAnsi="BRH Devanagari Extra" w:cs="BRH Devanagari Extra"/>
+                <w:color w:val="000000"/>
+                <w:sz w:val="32"/>
+                <w:szCs w:val="32"/>
                 <w:highlight w:val="green"/>
-                <w:lang w:val="it-IT"/>
-              </w:rPr>
-              <w:t>XèÉ</w:t>
-            </w:r>
-            <w:r>
-              <w:rPr>
-                <w:rFonts w:ascii="BRH Devanagari Extra" w:hAnsi="BRH Devanagari Extra" w:cs="BRH Devanagari Extra"/>
-                <w:color w:val="000000"/>
-                <w:sz w:val="32"/>
-                <w:szCs w:val="32"/>
-                <w:lang w:val="it-IT"/>
+              </w:rPr>
+              <w:t>XÉ</w:t>
+            </w:r>
+            <w:r>
+              <w:rPr>
+                <w:rFonts w:ascii="BRH Devanagari Extra" w:hAnsi="BRH Devanagari Extra" w:cs="BRH Devanagari Extra"/>
+                <w:color w:val="000000"/>
+                <w:sz w:val="32"/>
+                <w:szCs w:val="32"/>
               </w:rPr>
               <w:t xml:space="preserve"> | </w:t>
             </w:r>
@@ -8815,7 +8604,6 @@
                 <w:rFonts w:cs="BRH Malayalam Extra"/>
                 <w:color w:val="000000"/>
                 <w:szCs w:val="40"/>
-                <w:lang w:val="it-IT"/>
               </w:rPr>
             </w:pPr>
           </w:p>
@@ -8841,7 +8629,6 @@
                 <w:color w:val="000000"/>
                 <w:sz w:val="32"/>
                 <w:szCs w:val="32"/>
-                <w:lang w:val="it-IT"/>
               </w:rPr>
             </w:pPr>
             <w:r>
@@ -8850,17 +8637,16 @@
                 <w:color w:val="000000"/>
                 <w:sz w:val="32"/>
                 <w:szCs w:val="32"/>
-                <w:lang w:val="it-IT"/>
               </w:rPr>
               <w:lastRenderedPageBreak/>
               <w:t>(</w:t>
             </w:r>
-            <w:r>
-              <w:rPr>
-                <w:rFonts w:cs="BRH Devanagari Extra"/>
-                <w:color w:val="000000"/>
-                <w:szCs w:val="32"/>
-                <w:lang w:val="it-IT"/>
+            <w:proofErr w:type="gramStart"/>
+            <w:r>
+              <w:rPr>
+                <w:rFonts w:cs="BRH Devanagari Extra"/>
+                <w:color w:val="000000"/>
+                <w:szCs w:val="32"/>
               </w:rPr>
               <w:t>32</w:t>
             </w:r>
@@ -8870,7 +8656,6 @@
                 <w:color w:val="000000"/>
                 <w:sz w:val="32"/>
                 <w:szCs w:val="32"/>
-                <w:lang w:val="it-IT"/>
               </w:rPr>
               <w:t>)</w:t>
             </w:r>
@@ -8879,17 +8664,24 @@
                 <w:rFonts w:cs="BRH Devanagari Extra"/>
                 <w:color w:val="000000"/>
                 <w:szCs w:val="32"/>
-                <w:lang w:val="it-IT"/>
-              </w:rPr>
-              <w:t>[P40</w:t>
-            </w:r>
-            <w:r>
-              <w:rPr>
-                <w:rFonts w:ascii="BRH Devanagari Extra" w:hAnsi="BRH Devanagari Extra" w:cs="BRH Devanagari Extra"/>
-                <w:color w:val="000000"/>
-                <w:sz w:val="32"/>
-                <w:szCs w:val="32"/>
-                <w:lang w:val="it-IT"/>
+              </w:rPr>
+              <w:t>[</w:t>
+            </w:r>
+            <w:proofErr w:type="gramEnd"/>
+            <w:r>
+              <w:rPr>
+                <w:rFonts w:cs="BRH Devanagari Extra"/>
+                <w:color w:val="000000"/>
+                <w:szCs w:val="32"/>
+              </w:rPr>
+              <w:t>P40</w:t>
+            </w:r>
+            <w:r>
+              <w:rPr>
+                <w:rFonts w:ascii="BRH Devanagari Extra" w:hAnsi="BRH Devanagari Extra" w:cs="BRH Devanagari Extra"/>
+                <w:color w:val="000000"/>
+                <w:sz w:val="32"/>
+                <w:szCs w:val="32"/>
               </w:rPr>
               <w:t xml:space="preserve">] </w:t>
             </w:r>
@@ -8898,7 +8690,6 @@
                 <w:rFonts w:cs="BRH Devanagari Extra"/>
                 <w:color w:val="000000"/>
                 <w:szCs w:val="32"/>
-                <w:lang w:val="it-IT"/>
               </w:rPr>
               <w:t>5</w:t>
             </w:r>
@@ -8908,7 +8699,6 @@
                 <w:color w:val="000000"/>
                 <w:sz w:val="32"/>
                 <w:szCs w:val="32"/>
-                <w:lang w:val="it-IT"/>
               </w:rPr>
               <w:t>.</w:t>
             </w:r>
@@ -8917,7 +8707,6 @@
                 <w:rFonts w:cs="BRH Devanagari Extra"/>
                 <w:color w:val="000000"/>
                 <w:szCs w:val="32"/>
-                <w:lang w:val="it-IT"/>
               </w:rPr>
               <w:t>7</w:t>
             </w:r>
@@ -8927,7 +8716,6 @@
                 <w:color w:val="000000"/>
                 <w:sz w:val="32"/>
                 <w:szCs w:val="32"/>
-                <w:lang w:val="it-IT"/>
               </w:rPr>
               <w:t>.</w:t>
             </w:r>
@@ -8936,7 +8724,6 @@
                 <w:rFonts w:cs="BRH Devanagari Extra"/>
                 <w:color w:val="000000"/>
                 <w:szCs w:val="32"/>
-                <w:lang w:val="it-IT"/>
               </w:rPr>
               <w:t>10</w:t>
             </w:r>
@@ -8946,7 +8733,6 @@
                 <w:color w:val="000000"/>
                 <w:sz w:val="32"/>
                 <w:szCs w:val="32"/>
-                <w:lang w:val="it-IT"/>
               </w:rPr>
               <w:t>.</w:t>
             </w:r>
@@ -8955,7 +8741,6 @@
                 <w:rFonts w:cs="BRH Devanagari Extra"/>
                 <w:color w:val="000000"/>
                 <w:szCs w:val="32"/>
-                <w:lang w:val="it-IT"/>
               </w:rPr>
               <w:t>1</w:t>
             </w:r>
@@ -8965,7 +8750,6 @@
                 <w:color w:val="000000"/>
                 <w:sz w:val="32"/>
                 <w:szCs w:val="32"/>
-                <w:lang w:val="it-IT"/>
               </w:rPr>
               <w:t>(</w:t>
             </w:r>
@@ -8974,7 +8758,6 @@
                 <w:rFonts w:cs="BRH Devanagari Extra"/>
                 <w:color w:val="000000"/>
                 <w:szCs w:val="32"/>
-                <w:lang w:val="it-IT"/>
               </w:rPr>
               <w:t>31</w:t>
             </w:r>
@@ -8984,7 +8767,6 @@
                 <w:color w:val="000000"/>
                 <w:sz w:val="32"/>
                 <w:szCs w:val="32"/>
-                <w:lang w:val="it-IT"/>
               </w:rPr>
               <w:t>)- ESXèûþ | AÉ |</w:t>
             </w:r>
@@ -9001,7 +8783,6 @@
                 <w:color w:val="000000"/>
                 <w:sz w:val="32"/>
                 <w:szCs w:val="32"/>
-                <w:lang w:val="it-IT"/>
               </w:rPr>
             </w:pPr>
             <w:r>
@@ -9010,7 +8791,6 @@
                 <w:color w:val="000000"/>
                 <w:sz w:val="32"/>
                 <w:szCs w:val="32"/>
-                <w:lang w:val="it-IT"/>
               </w:rPr>
               <w:t>ES</w:t>
             </w:r>
@@ -9019,17 +8799,15 @@
                 <w:rFonts w:ascii="BRH Malayalam Extra" w:hAnsi="BRH Malayalam Extra" w:cs="BRH Devanagari Extra"/>
                 <w:color w:val="000000"/>
                 <w:szCs w:val="32"/>
-                <w:lang w:val="it-IT"/>
-              </w:rPr>
-              <w:t>–</w:t>
-            </w:r>
-            <w:r>
-              <w:rPr>
-                <w:rFonts w:ascii="BRH Devanagari Extra" w:hAnsi="BRH Devanagari Extra" w:cs="BRH Devanagari Extra"/>
-                <w:color w:val="000000"/>
-                <w:sz w:val="32"/>
-                <w:szCs w:val="32"/>
-                <w:lang w:val="it-IT"/>
+              </w:rPr>
+              <w:t>–</w:t>
+            </w:r>
+            <w:r>
+              <w:rPr>
+                <w:rFonts w:ascii="BRH Devanagari Extra" w:hAnsi="BRH Devanagari Extra" w:cs="BRH Devanagari Extra"/>
+                <w:color w:val="000000"/>
+                <w:sz w:val="32"/>
+                <w:szCs w:val="32"/>
               </w:rPr>
               <w:t>Xèû AÉåS</w:t>
             </w:r>
@@ -9038,17 +8816,15 @@
                 <w:rFonts w:ascii="BRH Malayalam Extra" w:hAnsi="BRH Malayalam Extra" w:cs="BRH Devanagari Extra"/>
                 <w:color w:val="000000"/>
                 <w:szCs w:val="32"/>
-                <w:lang w:val="it-IT"/>
-              </w:rPr>
-              <w:t>–</w:t>
-            </w:r>
-            <w:r>
-              <w:rPr>
-                <w:rFonts w:ascii="BRH Devanagari Extra" w:hAnsi="BRH Devanagari Extra" w:cs="BRH Devanagari Extra"/>
-                <w:color w:val="000000"/>
-                <w:sz w:val="32"/>
-                <w:szCs w:val="32"/>
-                <w:lang w:val="it-IT"/>
+              </w:rPr>
+              <w:t>–</w:t>
+            </w:r>
+            <w:r>
+              <w:rPr>
+                <w:rFonts w:ascii="BRH Devanagari Extra" w:hAnsi="BRH Devanagari Extra" w:cs="BRH Devanagari Extra"/>
+                <w:color w:val="000000"/>
+                <w:sz w:val="32"/>
+                <w:szCs w:val="32"/>
               </w:rPr>
               <w:t>Xèû XÒûS</w:t>
             </w:r>
@@ -9057,7 +8833,6 @@
                 <w:rFonts w:ascii="BRH Malayalam Extra" w:hAnsi="BRH Malayalam Extra" w:cs="BRH Devanagari Extra"/>
                 <w:color w:val="000000"/>
                 <w:szCs w:val="32"/>
-                <w:lang w:val="it-IT"/>
               </w:rPr>
               <w:t>–</w:t>
             </w:r>
@@ -9068,7 +8843,6 @@
                 <w:sz w:val="32"/>
                 <w:szCs w:val="32"/>
                 <w:highlight w:val="yellow"/>
-                <w:lang w:val="it-IT"/>
               </w:rPr>
               <w:t>Xèû A</w:t>
             </w:r>
@@ -9078,7 +8852,6 @@
                 <w:color w:val="000000"/>
                 <w:sz w:val="32"/>
                 <w:szCs w:val="32"/>
-                <w:lang w:val="it-IT"/>
               </w:rPr>
               <w:t xml:space="preserve">É | </w:t>
             </w:r>
@@ -9093,7 +8866,6 @@
               <w:rPr>
                 <w:rFonts w:cs="BRH Malayalam Extra"/>
                 <w:szCs w:val="40"/>
-                <w:lang w:val="it-IT"/>
               </w:rPr>
             </w:pPr>
           </w:p>
@@ -9114,7 +8886,6 @@
                 <w:color w:val="000000"/>
                 <w:sz w:val="32"/>
                 <w:szCs w:val="32"/>
-                <w:lang w:val="it-IT"/>
               </w:rPr>
             </w:pPr>
             <w:r>
@@ -9123,16 +8894,15 @@
                 <w:color w:val="000000"/>
                 <w:sz w:val="32"/>
                 <w:szCs w:val="32"/>
-                <w:lang w:val="it-IT"/>
               </w:rPr>
               <w:t>(</w:t>
             </w:r>
-            <w:r>
-              <w:rPr>
-                <w:rFonts w:cs="BRH Devanagari Extra"/>
-                <w:color w:val="000000"/>
-                <w:szCs w:val="32"/>
-                <w:lang w:val="it-IT"/>
+            <w:proofErr w:type="gramStart"/>
+            <w:r>
+              <w:rPr>
+                <w:rFonts w:cs="BRH Devanagari Extra"/>
+                <w:color w:val="000000"/>
+                <w:szCs w:val="32"/>
               </w:rPr>
               <w:t>32</w:t>
             </w:r>
@@ -9142,7 +8912,6 @@
                 <w:color w:val="000000"/>
                 <w:sz w:val="32"/>
                 <w:szCs w:val="32"/>
-                <w:lang w:val="it-IT"/>
               </w:rPr>
               <w:t>)</w:t>
             </w:r>
@@ -9151,17 +8920,24 @@
                 <w:rFonts w:cs="BRH Devanagari Extra"/>
                 <w:color w:val="000000"/>
                 <w:szCs w:val="32"/>
-                <w:lang w:val="it-IT"/>
-              </w:rPr>
-              <w:t>[P40</w:t>
-            </w:r>
-            <w:r>
-              <w:rPr>
-                <w:rFonts w:ascii="BRH Devanagari Extra" w:hAnsi="BRH Devanagari Extra" w:cs="BRH Devanagari Extra"/>
-                <w:color w:val="000000"/>
-                <w:sz w:val="32"/>
-                <w:szCs w:val="32"/>
-                <w:lang w:val="it-IT"/>
+              </w:rPr>
+              <w:t>[</w:t>
+            </w:r>
+            <w:proofErr w:type="gramEnd"/>
+            <w:r>
+              <w:rPr>
+                <w:rFonts w:cs="BRH Devanagari Extra"/>
+                <w:color w:val="000000"/>
+                <w:szCs w:val="32"/>
+              </w:rPr>
+              <w:t>P40</w:t>
+            </w:r>
+            <w:r>
+              <w:rPr>
+                <w:rFonts w:ascii="BRH Devanagari Extra" w:hAnsi="BRH Devanagari Extra" w:cs="BRH Devanagari Extra"/>
+                <w:color w:val="000000"/>
+                <w:sz w:val="32"/>
+                <w:szCs w:val="32"/>
               </w:rPr>
               <w:t xml:space="preserve">] </w:t>
             </w:r>
@@ -9170,7 +8946,6 @@
                 <w:rFonts w:cs="BRH Devanagari Extra"/>
                 <w:color w:val="000000"/>
                 <w:szCs w:val="32"/>
-                <w:lang w:val="it-IT"/>
               </w:rPr>
               <w:t>5</w:t>
             </w:r>
@@ -9180,7 +8955,6 @@
                 <w:color w:val="000000"/>
                 <w:sz w:val="32"/>
                 <w:szCs w:val="32"/>
-                <w:lang w:val="it-IT"/>
               </w:rPr>
               <w:t>.</w:t>
             </w:r>
@@ -9189,7 +8963,6 @@
                 <w:rFonts w:cs="BRH Devanagari Extra"/>
                 <w:color w:val="000000"/>
                 <w:szCs w:val="32"/>
-                <w:lang w:val="it-IT"/>
               </w:rPr>
               <w:t>7</w:t>
             </w:r>
@@ -9199,7 +8972,6 @@
                 <w:color w:val="000000"/>
                 <w:sz w:val="32"/>
                 <w:szCs w:val="32"/>
-                <w:lang w:val="it-IT"/>
               </w:rPr>
               <w:t>.</w:t>
             </w:r>
@@ -9208,7 +8980,6 @@
                 <w:rFonts w:cs="BRH Devanagari Extra"/>
                 <w:color w:val="000000"/>
                 <w:szCs w:val="32"/>
-                <w:lang w:val="it-IT"/>
               </w:rPr>
               <w:t>10</w:t>
             </w:r>
@@ -9218,7 +8989,6 @@
                 <w:color w:val="000000"/>
                 <w:sz w:val="32"/>
                 <w:szCs w:val="32"/>
-                <w:lang w:val="it-IT"/>
               </w:rPr>
               <w:t>.</w:t>
             </w:r>
@@ -9227,7 +8997,6 @@
                 <w:rFonts w:cs="BRH Devanagari Extra"/>
                 <w:color w:val="000000"/>
                 <w:szCs w:val="32"/>
-                <w:lang w:val="it-IT"/>
               </w:rPr>
               <w:t>1</w:t>
             </w:r>
@@ -9237,7 +9006,6 @@
                 <w:color w:val="000000"/>
                 <w:sz w:val="32"/>
                 <w:szCs w:val="32"/>
-                <w:lang w:val="it-IT"/>
               </w:rPr>
               <w:t>(</w:t>
             </w:r>
@@ -9246,7 +9014,6 @@
                 <w:rFonts w:cs="BRH Devanagari Extra"/>
                 <w:color w:val="000000"/>
                 <w:szCs w:val="32"/>
-                <w:lang w:val="it-IT"/>
               </w:rPr>
               <w:t>31</w:t>
             </w:r>
@@ -9256,7 +9023,6 @@
                 <w:color w:val="000000"/>
                 <w:sz w:val="32"/>
                 <w:szCs w:val="32"/>
-                <w:lang w:val="it-IT"/>
               </w:rPr>
               <w:t>)- ESXèûþ | AÉ |</w:t>
             </w:r>
@@ -9273,7 +9039,6 @@
                 <w:color w:val="000000"/>
                 <w:sz w:val="32"/>
                 <w:szCs w:val="32"/>
-                <w:lang w:val="it-IT"/>
               </w:rPr>
             </w:pPr>
             <w:r>
@@ -9282,7 +9047,6 @@
                 <w:color w:val="000000"/>
                 <w:sz w:val="32"/>
                 <w:szCs w:val="32"/>
-                <w:lang w:val="it-IT"/>
               </w:rPr>
               <w:t>ES</w:t>
             </w:r>
@@ -9291,17 +9055,15 @@
                 <w:rFonts w:ascii="BRH Malayalam Extra" w:hAnsi="BRH Malayalam Extra" w:cs="BRH Devanagari Extra"/>
                 <w:color w:val="000000"/>
                 <w:szCs w:val="32"/>
-                <w:lang w:val="it-IT"/>
-              </w:rPr>
-              <w:t>–</w:t>
-            </w:r>
-            <w:r>
-              <w:rPr>
-                <w:rFonts w:ascii="BRH Devanagari Extra" w:hAnsi="BRH Devanagari Extra" w:cs="BRH Devanagari Extra"/>
-                <w:color w:val="000000"/>
-                <w:sz w:val="32"/>
-                <w:szCs w:val="32"/>
-                <w:lang w:val="it-IT"/>
+              </w:rPr>
+              <w:t>–</w:t>
+            </w:r>
+            <w:r>
+              <w:rPr>
+                <w:rFonts w:ascii="BRH Devanagari Extra" w:hAnsi="BRH Devanagari Extra" w:cs="BRH Devanagari Extra"/>
+                <w:color w:val="000000"/>
+                <w:sz w:val="32"/>
+                <w:szCs w:val="32"/>
               </w:rPr>
               <w:t>Xèû AÉåS</w:t>
             </w:r>
@@ -9310,17 +9072,15 @@
                 <w:rFonts w:ascii="BRH Malayalam Extra" w:hAnsi="BRH Malayalam Extra" w:cs="BRH Devanagari Extra"/>
                 <w:color w:val="000000"/>
                 <w:szCs w:val="32"/>
-                <w:lang w:val="it-IT"/>
-              </w:rPr>
-              <w:t>–</w:t>
-            </w:r>
-            <w:r>
-              <w:rPr>
-                <w:rFonts w:ascii="BRH Devanagari Extra" w:hAnsi="BRH Devanagari Extra" w:cs="BRH Devanagari Extra"/>
-                <w:color w:val="000000"/>
-                <w:sz w:val="32"/>
-                <w:szCs w:val="32"/>
-                <w:lang w:val="it-IT"/>
+              </w:rPr>
+              <w:t>–</w:t>
+            </w:r>
+            <w:r>
+              <w:rPr>
+                <w:rFonts w:ascii="BRH Devanagari Extra" w:hAnsi="BRH Devanagari Extra" w:cs="BRH Devanagari Extra"/>
+                <w:color w:val="000000"/>
+                <w:sz w:val="32"/>
+                <w:szCs w:val="32"/>
               </w:rPr>
               <w:t>Xèû XÒûS</w:t>
             </w:r>
@@ -9329,17 +9089,15 @@
                 <w:rFonts w:ascii="BRH Malayalam Extra" w:hAnsi="BRH Malayalam Extra" w:cs="BRH Devanagari Extra"/>
                 <w:color w:val="000000"/>
                 <w:szCs w:val="32"/>
-                <w:lang w:val="it-IT"/>
-              </w:rPr>
-              <w:t>–</w:t>
-            </w:r>
-            <w:r>
-              <w:rPr>
-                <w:rFonts w:ascii="BRH Devanagari Extra" w:hAnsi="BRH Devanagari Extra" w:cs="BRH Devanagari Extra"/>
-                <w:color w:val="000000"/>
-                <w:sz w:val="32"/>
-                <w:szCs w:val="32"/>
-                <w:lang w:val="it-IT"/>
+              </w:rPr>
+              <w:t>–</w:t>
+            </w:r>
+            <w:r>
+              <w:rPr>
+                <w:rFonts w:ascii="BRH Devanagari Extra" w:hAnsi="BRH Devanagari Extra" w:cs="BRH Devanagari Extra"/>
+                <w:color w:val="000000"/>
+                <w:sz w:val="32"/>
+                <w:szCs w:val="32"/>
               </w:rPr>
               <w:t>Xèû</w:t>
             </w:r>
@@ -9348,7 +9106,6 @@
                 <w:rFonts w:ascii="BRH Malayalam Extra" w:hAnsi="BRH Malayalam Extra" w:cs="BRH Devanagari Extra"/>
                 <w:color w:val="000000"/>
                 <w:szCs w:val="32"/>
-                <w:lang w:val="it-IT"/>
               </w:rPr>
               <w:t xml:space="preserve"> </w:t>
             </w:r>
@@ -9359,17 +9116,15 @@
                 <w:sz w:val="32"/>
                 <w:szCs w:val="32"/>
                 <w:highlight w:val="green"/>
-                <w:lang w:val="it-IT"/>
-              </w:rPr>
-              <w:t>XèûÉ</w:t>
-            </w:r>
-            <w:r>
-              <w:rPr>
-                <w:rFonts w:ascii="BRH Devanagari Extra" w:hAnsi="BRH Devanagari Extra" w:cs="BRH Devanagari Extra"/>
-                <w:color w:val="000000"/>
-                <w:sz w:val="32"/>
-                <w:szCs w:val="32"/>
-                <w:lang w:val="it-IT"/>
+              </w:rPr>
+              <w:t>XûÉ</w:t>
+            </w:r>
+            <w:r>
+              <w:rPr>
+                <w:rFonts w:ascii="BRH Devanagari Extra" w:hAnsi="BRH Devanagari Extra" w:cs="BRH Devanagari Extra"/>
+                <w:color w:val="000000"/>
+                <w:sz w:val="32"/>
+                <w:szCs w:val="32"/>
               </w:rPr>
               <w:t xml:space="preserve"> | </w:t>
             </w:r>
@@ -9385,7 +9140,6 @@
                 <w:rFonts w:cs="BRH Malayalam Extra"/>
                 <w:color w:val="000000"/>
                 <w:szCs w:val="40"/>
-                <w:lang w:val="it-IT"/>
               </w:rPr>
             </w:pPr>
           </w:p>
